--- a/Modele_Memoire_Licence.docx
+++ b/Modele_Memoire_Licence.docx
@@ -1293,7 +1293,31 @@
           <w:sz w:val="36"/>
           <w:szCs w:val="36"/>
         </w:rPr>
-        <w:t xml:space="preserve"> Melle/M. Prénom Nom</w:t>
+        <w:t xml:space="preserve"> </w:t>
+      </w:r>
+      <w:r>
+        <w:rPr>
+          <w:rFonts w:ascii="Tahoma" w:hAnsi="Tahoma" w:cs="Tahoma"/>
+          <w:sz w:val="36"/>
+          <w:szCs w:val="36"/>
+        </w:rPr>
+        <w:t xml:space="preserve">M. </w:t>
+      </w:r>
+      <w:r>
+        <w:rPr>
+          <w:rFonts w:ascii="Tahoma" w:hAnsi="Tahoma" w:cs="Tahoma"/>
+          <w:sz w:val="36"/>
+          <w:szCs w:val="36"/>
+        </w:rPr>
+        <w:t>Mohamed Hichem Laouar</w:t>
+      </w:r>
+      <w:r>
+        <w:rPr>
+          <w:rFonts w:ascii="Tahoma" w:hAnsi="Tahoma" w:cs="Tahoma"/>
+          <w:sz w:val="36"/>
+          <w:szCs w:val="36"/>
+        </w:rPr>
+        <w:t xml:space="preserve"> </w:t>
       </w:r>
     </w:p>
     <w:p>
@@ -1321,7 +1345,15 @@
           <w:sz w:val="36"/>
           <w:szCs w:val="36"/>
         </w:rPr>
-        <w:t>Pr/Dr/M./Mme Prénom Nom</w:t>
+        <w:t>M. Abdallah Benouareth</w:t>
+      </w:r>
+      <w:r>
+        <w:rPr>
+          <w:rFonts w:ascii="Tahoma" w:hAnsi="Tahoma" w:cs="Tahoma"/>
+          <w:sz w:val="36"/>
+          <w:szCs w:val="36"/>
+        </w:rPr>
+        <w:t xml:space="preserve"> </w:t>
       </w:r>
     </w:p>
     <w:p>
@@ -1425,7 +1457,7 @@
           </mc:Choice>
           <mc:Fallback>
             <w:pict>
-              <v:rect w14:anchorId="23C9D6D7" id="Frame1" o:spid="_x0000_s1026" style="position:absolute;left:0;text-align:left;margin-left:295.65pt;margin-top:66.5pt;width:203.05pt;height:28.95pt;z-index:11;visibility:visible;mso-wrap-style:square;mso-wrap-distance-left:9pt;mso-wrap-distance-top:0;mso-wrap-distance-right:9pt;mso-wrap-distance-bottom:0;mso-position-horizontal:absolute;mso-position-horizontal-relative:text;mso-position-vertical:absolute;mso-position-vertical-relative:text;v-text-anchor:top" o:gfxdata="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" filled="f" stroked="f">
+              <v:rect w14:anchorId="30881C97" id="Frame1" o:spid="_x0000_s1026" style="position:absolute;left:0;text-align:left;margin-left:295.65pt;margin-top:66.5pt;width:203.05pt;height:28.95pt;z-index:11;visibility:visible;mso-wrap-style:square;mso-wrap-distance-left:9pt;mso-wrap-distance-top:0;mso-wrap-distance-right:9pt;mso-wrap-distance-bottom:0;mso-position-horizontal:absolute;mso-position-horizontal-relative:text;mso-position-vertical:absolute;mso-position-vertical-relative:text;v-text-anchor:top" o:gfxdata="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" filled="f" stroked="f">
                 <v:textbox>
                   <w:txbxContent>
                     <w:p>
@@ -1483,8 +1515,92 @@
     <w:p/>
     <w:p/>
     <w:p>
+      <w:pPr>
+        <w:rPr>
+          <w:i/>
+          <w:iCs/>
+          <w:sz w:val="28"/>
+          <w:szCs w:val="28"/>
+        </w:rPr>
+      </w:pPr>
       <w:r>
-        <w:t>Avant tout, j’aimerai remercier vivement mon encadreur Madame Salima YAHIOUCHE qui m’a suivi et dirigé tout au long de ce projet.</w:t>
+        <w:rPr>
+          <w:i/>
+          <w:iCs/>
+          <w:sz w:val="28"/>
+          <w:szCs w:val="28"/>
+        </w:rPr>
+        <w:t xml:space="preserve">Avant tout, j’aimerai remercier vivement mon encadreur </w:t>
+      </w:r>
+      <w:r>
+        <w:rPr>
+          <w:i/>
+          <w:iCs/>
+          <w:sz w:val="28"/>
+          <w:szCs w:val="28"/>
+        </w:rPr>
+        <w:t>Monsieur</w:t>
+      </w:r>
+      <w:r>
+        <w:rPr>
+          <w:i/>
+          <w:iCs/>
+          <w:sz w:val="28"/>
+          <w:szCs w:val="28"/>
+        </w:rPr>
+        <w:t xml:space="preserve"> </w:t>
+      </w:r>
+    </w:p>
+    <w:p>
+      <w:pPr>
+        <w:rPr>
+          <w:i/>
+          <w:iCs/>
+          <w:sz w:val="28"/>
+          <w:szCs w:val="28"/>
+        </w:rPr>
+      </w:pPr>
+      <w:r>
+        <w:rPr>
+          <w:b/>
+          <w:bCs/>
+          <w:i/>
+          <w:iCs/>
+          <w:sz w:val="28"/>
+          <w:szCs w:val="28"/>
+        </w:rPr>
+        <w:t>Abdallah</w:t>
+      </w:r>
+      <w:r>
+        <w:rPr>
+          <w:b/>
+          <w:bCs/>
+          <w:i/>
+          <w:iCs/>
+          <w:sz w:val="28"/>
+          <w:szCs w:val="28"/>
+        </w:rPr>
+        <w:t xml:space="preserve"> </w:t>
+      </w:r>
+      <w:r>
+        <w:rPr>
+          <w:b/>
+          <w:bCs/>
+          <w:i/>
+          <w:iCs/>
+          <w:sz w:val="28"/>
+          <w:szCs w:val="28"/>
+        </w:rPr>
+        <w:t>BENOUARETH</w:t>
+      </w:r>
+      <w:r>
+        <w:rPr>
+          <w:i/>
+          <w:iCs/>
+          <w:sz w:val="28"/>
+          <w:szCs w:val="28"/>
+        </w:rPr>
+        <w:t xml:space="preserve"> qui m’a suivi et dirigé tout au long de ce projet.</w:t>
       </w:r>
     </w:p>
     <w:p/>
@@ -1493,19 +1609,129 @@
     <w:p/>
     <w:p/>
     <w:p/>
+    <w:p/>
+    <w:p/>
     <w:p>
+      <w:pPr>
+        <w:rPr>
+          <w:i/>
+          <w:iCs/>
+          <w:sz w:val="28"/>
+          <w:szCs w:val="28"/>
+        </w:rPr>
+      </w:pPr>
       <w:r>
+        <w:rPr>
+          <w:i/>
+          <w:iCs/>
+          <w:sz w:val="28"/>
+          <w:szCs w:val="28"/>
+        </w:rPr>
         <w:t>Un grand merci à mes parents pour tout leur soutien et dévouement.</w:t>
       </w:r>
     </w:p>
-    <w:p/>
     <w:p>
       <w:pPr>
         <w:spacing w:after="200" w:line="276" w:lineRule="auto"/>
       </w:pPr>
+    </w:p>
+    <w:p>
+      <w:pPr>
+        <w:spacing w:after="200" w:line="276" w:lineRule="auto"/>
+      </w:pPr>
+    </w:p>
+    <w:p>
+      <w:pPr>
+        <w:spacing w:after="200" w:line="276" w:lineRule="auto"/>
+      </w:pPr>
+    </w:p>
+    <w:p>
+      <w:pPr>
+        <w:spacing w:after="200" w:line="276" w:lineRule="auto"/>
+      </w:pPr>
+    </w:p>
+    <w:p>
+      <w:pPr>
+        <w:spacing w:after="200" w:line="276" w:lineRule="auto"/>
+        <w:rPr>
+          <w:i/>
+          <w:iCs/>
+          <w:sz w:val="28"/>
+          <w:szCs w:val="28"/>
+        </w:rPr>
+      </w:pPr>
+    </w:p>
+    <w:p>
+      <w:pPr>
+        <w:spacing w:after="200" w:line="276" w:lineRule="auto"/>
+        <w:rPr>
+          <w:i/>
+          <w:iCs/>
+          <w:sz w:val="28"/>
+          <w:szCs w:val="28"/>
+        </w:rPr>
+      </w:pPr>
+    </w:p>
+    <w:p>
+      <w:pPr>
+        <w:spacing w:after="200" w:line="276" w:lineRule="auto"/>
+        <w:rPr>
+          <w:i/>
+          <w:iCs/>
+          <w:sz w:val="28"/>
+          <w:szCs w:val="28"/>
+        </w:rPr>
+      </w:pPr>
+    </w:p>
+    <w:p>
+      <w:pPr>
+        <w:spacing w:after="200" w:line="276" w:lineRule="auto"/>
+        <w:rPr>
+          <w:i/>
+          <w:iCs/>
+          <w:sz w:val="28"/>
+          <w:szCs w:val="28"/>
+        </w:rPr>
+      </w:pPr>
+    </w:p>
+    <w:p>
+      <w:pPr>
+        <w:spacing w:after="200" w:line="276" w:lineRule="auto"/>
+        <w:rPr>
+          <w:i/>
+          <w:iCs/>
+          <w:sz w:val="28"/>
+          <w:szCs w:val="28"/>
+        </w:rPr>
+      </w:pPr>
       <w:r>
+        <w:rPr>
+          <w:i/>
+          <w:iCs/>
+          <w:sz w:val="28"/>
+          <w:szCs w:val="28"/>
+        </w:rPr>
+        <w:t>Pour finir, je remercie toutes les personne ayant contribué de près ou de loin à la réalisation de ce projet</w:t>
+      </w:r>
+      <w:r>
+        <w:rPr>
+          <w:i/>
+          <w:iCs/>
+          <w:sz w:val="28"/>
+          <w:szCs w:val="28"/>
+        </w:rPr>
         <w:br w:type="page"/>
       </w:r>
+    </w:p>
+    <w:p>
+      <w:pPr>
+        <w:spacing w:after="200" w:line="276" w:lineRule="auto"/>
+      </w:pPr>
+    </w:p>
+    <w:p>
+      <w:pPr>
+        <w:spacing w:after="200" w:line="276" w:lineRule="auto"/>
+      </w:pPr>
     </w:p>
     <w:p>
       <w:pPr>
@@ -1516,22 +1742,233 @@
         </w:numPr>
       </w:pPr>
       <w:r>
-        <w:lastRenderedPageBreak/>
         <w:t>Dédicaces</w:t>
       </w:r>
     </w:p>
     <w:p>
       <w:pPr>
         <w:spacing w:after="200" w:line="276" w:lineRule="auto"/>
+        <w:jc w:val="center"/>
+        <w:rPr>
+          <w:i/>
+          <w:iCs/>
+          <w:sz w:val="28"/>
+          <w:szCs w:val="28"/>
+        </w:rPr>
+      </w:pPr>
+    </w:p>
+    <w:p>
+      <w:pPr>
+        <w:spacing w:after="200" w:line="276" w:lineRule="auto"/>
+        <w:jc w:val="center"/>
+        <w:rPr>
+          <w:i/>
+          <w:iCs/>
+          <w:sz w:val="28"/>
+          <w:szCs w:val="28"/>
+        </w:rPr>
+      </w:pPr>
+    </w:p>
+    <w:p>
+      <w:pPr>
+        <w:spacing w:after="200" w:line="276" w:lineRule="auto"/>
+        <w:jc w:val="center"/>
+        <w:rPr>
+          <w:i/>
+          <w:iCs/>
+          <w:sz w:val="28"/>
+          <w:szCs w:val="28"/>
+        </w:rPr>
+      </w:pPr>
+    </w:p>
+    <w:p>
+      <w:pPr>
+        <w:spacing w:after="200" w:line="276" w:lineRule="auto"/>
+        <w:jc w:val="center"/>
+        <w:rPr>
+          <w:i/>
+          <w:iCs/>
+          <w:sz w:val="28"/>
+          <w:szCs w:val="28"/>
+        </w:rPr>
+      </w:pPr>
+    </w:p>
+    <w:p>
+      <w:pPr>
+        <w:spacing w:after="200" w:line="276" w:lineRule="auto"/>
+        <w:jc w:val="center"/>
+        <w:rPr>
+          <w:i/>
+          <w:iCs/>
+          <w:sz w:val="28"/>
+          <w:szCs w:val="28"/>
+        </w:rPr>
       </w:pPr>
       <w:r>
-        <w:t>Les plus brèves possibles</w:t>
+        <w:rPr>
+          <w:i/>
+          <w:iCs/>
+          <w:sz w:val="28"/>
+          <w:szCs w:val="28"/>
+        </w:rPr>
+        <w:t xml:space="preserve">Je dédie ce mémoire </w:t>
       </w:r>
     </w:p>
     <w:p>
       <w:pPr>
         <w:spacing w:after="200" w:line="276" w:lineRule="auto"/>
-      </w:pPr>
+        <w:jc w:val="center"/>
+        <w:rPr>
+          <w:i/>
+          <w:iCs/>
+          <w:sz w:val="28"/>
+          <w:szCs w:val="28"/>
+        </w:rPr>
+      </w:pPr>
+    </w:p>
+    <w:p>
+      <w:pPr>
+        <w:spacing w:after="200" w:line="276" w:lineRule="auto"/>
+        <w:jc w:val="center"/>
+        <w:rPr>
+          <w:i/>
+          <w:iCs/>
+          <w:sz w:val="28"/>
+          <w:szCs w:val="28"/>
+        </w:rPr>
+      </w:pPr>
+    </w:p>
+    <w:p>
+      <w:pPr>
+        <w:spacing w:after="200" w:line="276" w:lineRule="auto"/>
+        <w:jc w:val="center"/>
+        <w:rPr>
+          <w:i/>
+          <w:iCs/>
+          <w:sz w:val="28"/>
+          <w:szCs w:val="28"/>
+        </w:rPr>
+      </w:pPr>
+    </w:p>
+    <w:p>
+      <w:pPr>
+        <w:spacing w:after="200" w:line="276" w:lineRule="auto"/>
+        <w:jc w:val="center"/>
+        <w:rPr>
+          <w:i/>
+          <w:iCs/>
+          <w:sz w:val="28"/>
+          <w:szCs w:val="28"/>
+        </w:rPr>
+      </w:pPr>
+    </w:p>
+    <w:p>
+      <w:pPr>
+        <w:spacing w:after="200" w:line="276" w:lineRule="auto"/>
+        <w:jc w:val="center"/>
+        <w:rPr>
+          <w:i/>
+          <w:iCs/>
+          <w:sz w:val="28"/>
+          <w:szCs w:val="28"/>
+        </w:rPr>
+      </w:pPr>
+    </w:p>
+    <w:p>
+      <w:pPr>
+        <w:spacing w:after="200" w:line="276" w:lineRule="auto"/>
+        <w:jc w:val="center"/>
+        <w:rPr>
+          <w:i/>
+          <w:iCs/>
+          <w:sz w:val="28"/>
+          <w:szCs w:val="28"/>
+        </w:rPr>
+      </w:pPr>
+      <w:r>
+        <w:rPr>
+          <w:i/>
+          <w:iCs/>
+          <w:sz w:val="28"/>
+          <w:szCs w:val="28"/>
+        </w:rPr>
+        <w:t>A ma famille,</w:t>
+      </w:r>
+    </w:p>
+    <w:p>
+      <w:pPr>
+        <w:spacing w:after="200" w:line="276" w:lineRule="auto"/>
+        <w:jc w:val="center"/>
+        <w:rPr>
+          <w:i/>
+          <w:iCs/>
+          <w:sz w:val="28"/>
+          <w:szCs w:val="28"/>
+        </w:rPr>
+      </w:pPr>
+    </w:p>
+    <w:p>
+      <w:pPr>
+        <w:spacing w:after="200" w:line="276" w:lineRule="auto"/>
+        <w:jc w:val="center"/>
+        <w:rPr>
+          <w:i/>
+          <w:iCs/>
+          <w:sz w:val="28"/>
+          <w:szCs w:val="28"/>
+        </w:rPr>
+      </w:pPr>
+    </w:p>
+    <w:p>
+      <w:pPr>
+        <w:spacing w:after="200" w:line="276" w:lineRule="auto"/>
+        <w:jc w:val="center"/>
+        <w:rPr>
+          <w:i/>
+          <w:iCs/>
+          <w:sz w:val="28"/>
+          <w:szCs w:val="28"/>
+        </w:rPr>
+      </w:pPr>
+    </w:p>
+    <w:p>
+      <w:pPr>
+        <w:spacing w:after="200" w:line="276" w:lineRule="auto"/>
+        <w:jc w:val="center"/>
+        <w:rPr>
+          <w:i/>
+          <w:iCs/>
+          <w:sz w:val="28"/>
+          <w:szCs w:val="28"/>
+        </w:rPr>
+      </w:pPr>
+    </w:p>
+    <w:p>
+      <w:pPr>
+        <w:spacing w:after="200" w:line="276" w:lineRule="auto"/>
+        <w:jc w:val="center"/>
+        <w:rPr>
+          <w:i/>
+          <w:iCs/>
+          <w:sz w:val="28"/>
+          <w:szCs w:val="28"/>
+        </w:rPr>
+      </w:pPr>
+    </w:p>
+    <w:p>
+      <w:pPr>
+        <w:spacing w:after="200" w:line="276" w:lineRule="auto"/>
+        <w:jc w:val="center"/>
+      </w:pPr>
+      <w:r>
+        <w:rPr>
+          <w:i/>
+          <w:iCs/>
+          <w:sz w:val="28"/>
+          <w:szCs w:val="28"/>
+        </w:rPr>
+        <w:t xml:space="preserve"> A mes Amis </w:t>
+      </w:r>
       <w:r>
         <w:br w:type="page"/>
       </w:r>
@@ -1788,7 +2225,7 @@
         </w:p>
         <w:p>
           <w:pPr>
-            <w:ind w:left="708" w:firstLine="708"/>
+            <w:ind w:left="792" w:firstLine="624"/>
           </w:pPr>
           <w:r>
             <w:rPr>
@@ -1844,7 +2281,7 @@
               <w:color w:val="000000"/>
               <w:shd w:val="clear" w:color="auto" w:fill="FFFFFF"/>
             </w:rPr>
-            <w:t xml:space="preserve"> une meilleure collaboration et </w:t>
+            <w:t xml:space="preserve"> une collaboration </w:t>
           </w:r>
           <w:r>
             <w:rPr>
@@ -1852,7 +2289,7 @@
               <w:color w:val="000000"/>
               <w:shd w:val="clear" w:color="auto" w:fill="FFFFFF"/>
             </w:rPr>
-            <w:t>transaction avec les agriculteurs</w:t>
+            <w:t xml:space="preserve">et </w:t>
           </w:r>
           <w:r>
             <w:rPr>
@@ -1860,7 +2297,7 @@
               <w:color w:val="000000"/>
               <w:shd w:val="clear" w:color="auto" w:fill="FFFFFF"/>
             </w:rPr>
-            <w:t>,</w:t>
+            <w:t xml:space="preserve">transaction avec les </w:t>
           </w:r>
           <w:r>
             <w:rPr>
@@ -1868,55 +2305,7 @@
               <w:color w:val="000000"/>
               <w:shd w:val="clear" w:color="auto" w:fill="FFFFFF"/>
             </w:rPr>
-            <w:t xml:space="preserve"> on s'intéresse donc </w:t>
-          </w:r>
-          <w:r>
-            <w:rPr>
-              <w:rStyle w:val="ac"/>
-              <w:rFonts w:cs="Arial"/>
-              <w:color w:val="000000"/>
-            </w:rPr>
-            <w:t>en</w:t>
-          </w:r>
-          <w:r>
-            <w:rPr>
-              <w:rFonts w:cs="Arial"/>
-              <w:color w:val="000000"/>
-              <w:shd w:val="clear" w:color="auto" w:fill="FFFFFF"/>
-            </w:rPr>
-            <w:t> développement d’un système informatique qui va prendre en charge </w:t>
-          </w:r>
-          <w:r>
-            <w:rPr>
-              <w:rStyle w:val="ac"/>
-              <w:rFonts w:cs="Arial"/>
-              <w:color w:val="000000"/>
-            </w:rPr>
-            <w:t>la gestion informatisée</w:t>
-          </w:r>
-          <w:r>
-            <w:rPr>
-              <w:rFonts w:cs="Arial"/>
-              <w:color w:val="000000"/>
-              <w:shd w:val="clear" w:color="auto" w:fill="FFFFFF"/>
-            </w:rPr>
-            <w:t> </w:t>
-          </w:r>
-          <w:r>
-            <w:rPr>
-              <w:rFonts w:cs="Arial"/>
-              <w:color w:val="000000"/>
-              <w:shd w:val="clear" w:color="auto" w:fill="FFFFFF"/>
-            </w:rPr>
-            <w:t xml:space="preserve">des récolte </w:t>
-          </w:r>
-          <w:r>
-            <w:rPr>
-              <w:rFonts w:cs="Arial"/>
-              <w:color w:val="000000"/>
-              <w:shd w:val="clear" w:color="auto" w:fill="FFFFFF"/>
-            </w:rPr>
-            <w:t xml:space="preserve">de ces offices . </w:t>
+            <w:t xml:space="preserve">agriculteurs à travers toutes les wilayas d’Algérie. </w:t>
           </w:r>
         </w:p>
         <w:p>
@@ -2052,7 +2441,13 @@
             <w:t>développer</w:t>
           </w:r>
           <w:r>
-            <w:t xml:space="preserve"> un system qui prendra</w:t>
+            <w:t xml:space="preserve"> un </w:t>
+          </w:r>
+          <w:r>
+            <w:t>système</w:t>
+          </w:r>
+          <w:r>
+            <w:t xml:space="preserve"> qui prendra</w:t>
           </w:r>
           <w:r>
             <w:t xml:space="preserve"> </w:t>
@@ -2082,7 +2477,10 @@
             <w:t>rendements</w:t>
           </w:r>
           <w:r>
-            <w:t xml:space="preserve"> agricole  accessible </w:t>
+            <w:t xml:space="preserve"> agricole </w:t>
+          </w:r>
+          <w:r>
+            <w:t xml:space="preserve">accessible </w:t>
           </w:r>
           <w:r>
             <w:t>à</w:t>
@@ -2138,75 +2536,138 @@
             <w:t>Algérie</w:t>
           </w:r>
           <w:r>
-            <w:t xml:space="preserve"> dans  </w:t>
-          </w:r>
-          <w:r>
+            <w:t xml:space="preserve"> dans </w:t>
+          </w:r>
+          <w:r>
+            <w:t>lesquelles</w:t>
+          </w:r>
+          <w:r>
+            <w:t xml:space="preserve"> il permettra </w:t>
+          </w:r>
+          <w:r>
+            <w:rPr>
+              <w:rFonts w:asciiTheme="minorHAnsi" w:hAnsiTheme="minorHAnsi" w:cstheme="minorHAnsi"/>
+            </w:rPr>
+            <w:t>l</w:t>
+          </w:r>
+          <w:r>
+            <w:rPr>
+              <w:rFonts w:cstheme="minorHAnsi"/>
+            </w:rPr>
+            <w:t>a gestion informatisé</w:t>
+          </w:r>
+          <w:r>
+            <w:rPr>
+              <w:rFonts w:cstheme="minorHAnsi"/>
+            </w:rPr>
+            <w:t>e</w:t>
+          </w:r>
+          <w:r>
+            <w:rPr>
+              <w:rFonts w:cstheme="minorHAnsi"/>
+            </w:rPr>
+            <w:t xml:space="preserve"> des rendez-vous du dépôt de</w:t>
+          </w:r>
+          <w:r>
+            <w:rPr>
+              <w:rFonts w:cstheme="minorHAnsi"/>
+            </w:rPr>
+            <w:t xml:space="preserve"> la</w:t>
+          </w:r>
+          <w:r>
+            <w:rPr>
+              <w:rFonts w:cstheme="minorHAnsi"/>
+            </w:rPr>
+            <w:t xml:space="preserve"> récolte et aussi la </w:t>
+          </w:r>
+          <w:r>
+            <w:rPr>
+              <w:rFonts w:cstheme="minorHAnsi"/>
+            </w:rPr>
+            <w:t>classification de</w:t>
+          </w:r>
+          <w:r>
+            <w:rPr>
+              <w:rFonts w:cstheme="minorHAnsi"/>
+            </w:rPr>
             <w:t xml:space="preserve"> </w:t>
           </w:r>
           <w:r>
-            <w:t>lesquelles</w:t>
-          </w:r>
-          <w:r>
-            <w:t xml:space="preserve"> il permettra </w:t>
-          </w:r>
-          <w:r>
-            <w:rPr>
-              <w:rFonts w:asciiTheme="minorHAnsi" w:hAnsiTheme="minorHAnsi" w:cstheme="minorHAnsi"/>
-            </w:rPr>
-            <w:t>l</w:t>
-          </w:r>
-          <w:r>
             <w:rPr>
               <w:rFonts w:cstheme="minorHAnsi"/>
             </w:rPr>
-            <w:t>a gestion informatisé des rendez-vous du dépôt de</w:t>
+            <w:t>ces dernières</w:t>
           </w:r>
           <w:r>
             <w:rPr>
               <w:rFonts w:cstheme="minorHAnsi"/>
             </w:rPr>
-            <w:t xml:space="preserve"> la</w:t>
+            <w:t xml:space="preserve"> selon </w:t>
           </w:r>
           <w:r>
             <w:rPr>
               <w:rFonts w:cstheme="minorHAnsi"/>
             </w:rPr>
-            <w:t xml:space="preserve"> récolte et aussi la  classification des </w:t>
+            <w:t>leurs qualités</w:t>
           </w:r>
           <w:r>
             <w:rPr>
               <w:rFonts w:cstheme="minorHAnsi"/>
             </w:rPr>
-            <w:t>ces dernières</w:t>
+            <w:t xml:space="preserve"> et </w:t>
           </w:r>
           <w:r>
             <w:rPr>
               <w:rFonts w:cstheme="minorHAnsi"/>
             </w:rPr>
-            <w:t xml:space="preserve"> selon leurs qualité et </w:t>
+            <w:t xml:space="preserve">de </w:t>
           </w:r>
           <w:r>
             <w:rPr>
               <w:rFonts w:cstheme="minorHAnsi"/>
             </w:rPr>
-            <w:t xml:space="preserve">de </w:t>
+            <w:t>sauvegarder</w:t>
           </w:r>
           <w:r>
             <w:rPr>
               <w:rFonts w:cstheme="minorHAnsi"/>
             </w:rPr>
-            <w:t>sauvegarder</w:t>
+            <w:t xml:space="preserve"> e</w:t>
           </w:r>
           <w:r>
             <w:rPr>
               <w:rFonts w:cstheme="minorHAnsi"/>
             </w:rPr>
-            <w:t xml:space="preserve"> est ordonné les statistique du récolte </w:t>
+            <w:t>t ordonner</w:t>
           </w:r>
           <w:r>
             <w:rPr>
               <w:rFonts w:cstheme="minorHAnsi"/>
             </w:rPr>
+            <w:t xml:space="preserve"> les </w:t>
+          </w:r>
+          <w:r>
+            <w:rPr>
+              <w:rFonts w:cstheme="minorHAnsi"/>
+            </w:rPr>
+            <w:t>statistique</w:t>
+          </w:r>
+          <w:r>
+            <w:rPr>
+              <w:rFonts w:cstheme="minorHAnsi"/>
+            </w:rPr>
+            <w:t xml:space="preserve">s de la </w:t>
+          </w:r>
+          <w:r>
+            <w:rPr>
+              <w:rFonts w:cstheme="minorHAnsi"/>
+            </w:rPr>
+            <w:t xml:space="preserve">récolte </w:t>
+          </w:r>
+          <w:r>
+            <w:rPr>
+              <w:rFonts w:cstheme="minorHAnsi"/>
+            </w:rPr>
             <w:t>de chaque</w:t>
           </w:r>
           <w:r>
@@ -2219,6 +2680,12 @@
             <w:rPr>
               <w:rFonts w:cstheme="minorHAnsi"/>
             </w:rPr>
+            <w:t xml:space="preserve">pour chaque année </w:t>
+          </w:r>
+          <w:r>
+            <w:rPr>
+              <w:rFonts w:cstheme="minorHAnsi"/>
+            </w:rPr>
             <w:t xml:space="preserve">afin de </w:t>
           </w:r>
           <w:r>
@@ -2249,19 +2716,19 @@
             <w:rPr>
               <w:rFonts w:cstheme="minorHAnsi"/>
             </w:rPr>
-            <w:t>factorisation</w:t>
+            <w:t xml:space="preserve">facturation </w:t>
           </w:r>
           <w:r>
             <w:rPr>
               <w:rFonts w:cstheme="minorHAnsi"/>
             </w:rPr>
-            <w:t xml:space="preserve"> </w:t>
+            <w:t xml:space="preserve">de ces </w:t>
           </w:r>
           <w:r>
             <w:rPr>
               <w:rFonts w:cstheme="minorHAnsi"/>
             </w:rPr>
-            <w:t>de ces dernier</w:t>
+            <w:t>dernières</w:t>
           </w:r>
           <w:r>
             <w:rPr>
@@ -2279,7 +2746,6 @@
             </w:numPr>
           </w:pPr>
           <w:r>
-            <w:lastRenderedPageBreak/>
             <w:t>Contenu du mémoire</w:t>
           </w:r>
         </w:p>
@@ -2301,6 +2767,7 @@
               <w:b/>
               <w:bCs/>
             </w:rPr>
+            <w:lastRenderedPageBreak/>
             <w:t xml:space="preserve">CHAPITRE 01 : </w:t>
           </w:r>
           <w:r>
@@ -2572,7 +3039,7 @@
         <w:p>
           <w:pPr>
             <w:spacing w:after="200" w:line="276" w:lineRule="auto"/>
-            <w:ind w:left="360" w:firstLine="708"/>
+            <w:ind w:left="708" w:firstLine="708"/>
           </w:pPr>
           <w:r>
             <w:t xml:space="preserve">Dans ce chapitre nous allons présenter des définitions </w:t>
@@ -2583,6 +3050,17 @@
           <w:r>
             <w:t xml:space="preserve"> et indispensables pour la compréhension de notre application</w:t>
           </w:r>
+          <w:r>
+            <w:t xml:space="preserve"> ces définitions sont notamment serre a </w:t>
+          </w:r>
+          <w:r>
+            <w:t xml:space="preserve">concept technique que nous allons utiliser pour réaliser </w:t>
+          </w:r>
+          <w:r>
+            <w:t xml:space="preserve">  </w:t>
+          </w:r>
+          <w:bookmarkStart w:id="0" w:name="_GoBack"/>
+          <w:bookmarkEnd w:id="0"/>
         </w:p>
         <w:p>
           <w:pPr>
@@ -2707,7 +3185,13 @@
             <w:rPr>
               <w:color w:val="222222"/>
             </w:rPr>
-            <w:t xml:space="preserve"> pour rendre le dév</w:t>
+            <w:t xml:space="preserve"> pour rendre le D</w:t>
+          </w:r>
+          <w:r>
+            <w:rPr>
+              <w:color w:val="222222"/>
+            </w:rPr>
+            <w:t>év</w:t>
           </w:r>
           <w:r>
             <w:rPr>
@@ -2719,7 +3203,13 @@
             <w:rPr>
               <w:color w:val="222222"/>
             </w:rPr>
-            <w:t>lepomment d</w:t>
+            <w:t>loppem</w:t>
+          </w:r>
+          <w:r>
+            <w:rPr>
+              <w:color w:val="222222"/>
+            </w:rPr>
+            <w:t>ent d</w:t>
           </w:r>
           <w:r>
             <w:rPr>
@@ -2731,7 +3221,13 @@
             <w:rPr>
               <w:color w:val="222222"/>
             </w:rPr>
-            <w:t xml:space="preserve"> interface</w:t>
+            <w:t xml:space="preserve"> </w:t>
+          </w:r>
+          <w:r>
+            <w:rPr>
+              <w:color w:val="222222"/>
+            </w:rPr>
+            <w:t>interface</w:t>
           </w:r>
           <w:r>
             <w:rPr>
@@ -2761,7 +3257,19 @@
             <w:rPr>
               <w:color w:val="222222"/>
             </w:rPr>
-            <w:t xml:space="preserve"> qu’avant parmi ces bibliothèques (Jquery, React js,..) et des Framework comme (Vue js, Angular js,..). </w:t>
+            <w:t xml:space="preserve"> qu’avant parmi c</w:t>
+          </w:r>
+          <w:r>
+            <w:rPr>
+              <w:color w:val="222222"/>
+            </w:rPr>
+            <w:t xml:space="preserve">es bibliothèques (Jquery, React </w:t>
+          </w:r>
+          <w:r>
+            <w:rPr>
+              <w:color w:val="222222"/>
+            </w:rPr>
+            <w:t xml:space="preserve">js,..) et des Framework comme (Vue js, Angular js,..). </w:t>
           </w:r>
           <w:r>
             <w:rPr>
@@ -2781,7 +3289,7 @@
               <w:color w:val="222222"/>
             </w:rPr>
             <w:drawing>
-              <wp:inline distT="0" distB="0" distL="0" distR="0" wp14:anchorId="6EC41F20" wp14:editId="74EAFBCB">
+              <wp:inline distT="0" distB="0" distL="0" distR="0" wp14:anchorId="396DB14A" wp14:editId="403727C5">
                 <wp:extent cx="4542817" cy="2722096"/>
                 <wp:effectExtent l="0" t="0" r="0" b="2540"/>
                 <wp:docPr id="17" name="Image 17"/>
@@ -2834,56 +3342,43 @@
           <w:r>
             <w:t xml:space="preserve">Figure </w:t>
           </w:r>
-          <w:r>
-            <w:fldChar w:fldCharType="begin"/>
-          </w:r>
-          <w:r>
-            <w:instrText xml:space="preserve"> SEQ Figure \* ARABIC </w:instrText>
-          </w:r>
-          <w:r>
-            <w:fldChar w:fldCharType="separate"/>
+          <w:fldSimple w:instr=" SEQ Figure \* ARABIC ">
+            <w:r>
+              <w:rPr>
+                <w:noProof/>
+              </w:rPr>
+              <w:t>1</w:t>
+            </w:r>
+          </w:fldSimple>
+          <w:r>
+            <w:t xml:space="preserve"> </w:t>
+          </w:r>
+          <w:r>
+            <w:t>: les</w:t>
           </w:r>
           <w:r>
             <w:rPr>
               <w:noProof/>
             </w:rPr>
-            <w:t>1</w:t>
+            <w:t xml:space="preserve"> technologies populaires</w:t>
           </w:r>
           <w:r>
             <w:rPr>
               <w:noProof/>
             </w:rPr>
-            <w:fldChar w:fldCharType="end"/>
-          </w:r>
-          <w:r>
+            <w:t xml:space="preserve"> utiliser</w:t>
+          </w:r>
+          <w:r>
+            <w:rPr>
+              <w:noProof/>
+            </w:rPr>
             <w:t xml:space="preserve"> </w:t>
           </w:r>
           <w:r>
-            <w:t>: les</w:t>
-          </w:r>
-          <w:r>
             <w:rPr>
               <w:noProof/>
             </w:rPr>
-            <w:t xml:space="preserve"> technologies populaires</w:t>
-          </w:r>
-          <w:r>
-            <w:rPr>
-              <w:noProof/>
-            </w:rPr>
-            <w:t xml:space="preserve"> utiliser</w:t>
-          </w:r>
-          <w:r>
-            <w:rPr>
-              <w:noProof/>
-            </w:rPr>
-            <w:t xml:space="preserve"> </w:t>
-          </w:r>
-          <w:r>
-            <w:rPr>
-              <w:noProof/>
-            </w:rPr>
-            <w:t xml:space="preserve">dans la </w:t>
+            <w:t>dans la</w:t>
           </w:r>
           <w:r>
             <w:rPr>
@@ -2943,7 +3438,19 @@
             <w:rPr>
               <w:color w:val="222222"/>
             </w:rPr>
-            <w:t xml:space="preserve"> Elle composé est composé essentiellement par le serveur qui représente l’hébergeur de site web et une base de donnés </w:t>
+            <w:t xml:space="preserve">est composé essentiellement par le serveur qui représente l’hébergeur de site web et une base de </w:t>
+          </w:r>
+          <w:r>
+            <w:rPr>
+              <w:color w:val="222222"/>
+            </w:rPr>
+            <w:t>données</w:t>
+          </w:r>
+          <w:r>
+            <w:rPr>
+              <w:color w:val="222222"/>
+            </w:rPr>
+            <w:t xml:space="preserve"> </w:t>
           </w:r>
           <w:r>
             <w:rPr>
@@ -3041,7 +3548,7 @@
               <w:noProof/>
             </w:rPr>
             <w:drawing>
-              <wp:inline distT="0" distB="0" distL="0" distR="0" wp14:anchorId="75CA8D9C" wp14:editId="76A7850B">
+              <wp:inline distT="0" distB="0" distL="0" distR="0" wp14:anchorId="1EFD79C6" wp14:editId="7D356629">
                 <wp:extent cx="5097293" cy="2724150"/>
                 <wp:effectExtent l="0" t="0" r="8255" b="0"/>
                 <wp:docPr id="15" name="Image 15"/>
@@ -3176,7 +3683,7 @@
               <w:iCs w:val="0"/>
               <w:color w:val="000000"/>
             </w:rPr>
-            <w:t xml:space="preserve"> est une technologie permet</w:t>
+            <w:t>est une technologie permet</w:t>
           </w:r>
           <w:r>
             <w:rPr>
@@ -3249,7 +3756,7 @@
               <w:noProof/>
             </w:rPr>
             <w:drawing>
-              <wp:inline distT="0" distB="0" distL="0" distR="0" wp14:anchorId="13A7DC14" wp14:editId="29B2A017">
+              <wp:inline distT="0" distB="0" distL="0" distR="0" wp14:anchorId="049D2CCF" wp14:editId="1CCCA2B2">
                 <wp:extent cx="5314950" cy="2181225"/>
                 <wp:effectExtent l="0" t="0" r="0" b="9525"/>
                 <wp:docPr id="18" name="Image 18"/>
@@ -3312,6 +3819,14 @@
           </w:r>
         </w:p>
         <w:p>
+          <w:pPr>
+            <w:pStyle w:val="Titre2"/>
+          </w:pPr>
+          <w:r>
+            <w:t>Conclusion</w:t>
+          </w:r>
+        </w:p>
+        <w:p>
           <w:r>
             <w:br w:type="page"/>
           </w:r>
@@ -4321,7 +4836,13 @@
             <w:rPr>
               <w:rFonts w:cstheme="minorHAnsi"/>
             </w:rPr>
-            <w:t xml:space="preserve">identifiant et un mot de </w:t>
+            <w:t>email</w:t>
+          </w:r>
+          <w:r>
+            <w:rPr>
+              <w:rFonts w:cstheme="minorHAnsi"/>
+            </w:rPr>
+            <w:t xml:space="preserve"> et un mot de </w:t>
           </w:r>
           <w:r>
             <w:rPr>
@@ -4664,7 +5185,7 @@
             </w:rPr>
             <w:lastRenderedPageBreak/>
             <w:drawing>
-              <wp:inline distT="0" distB="0" distL="0" distR="0" wp14:anchorId="44B46E5E" wp14:editId="58FAE816">
+              <wp:inline distT="0" distB="0" distL="0" distR="0" wp14:anchorId="718A418E" wp14:editId="6001DBF2">
                 <wp:extent cx="5562600" cy="5444490"/>
                 <wp:effectExtent l="0" t="0" r="0" b="3810"/>
                 <wp:docPr id="41" name="Image 41"/>
@@ -5261,18 +5782,17 @@
         <w:p>
           <w:pPr>
             <w:keepNext/>
-            <w:ind w:left="708"/>
-            <w:jc w:val="left"/>
+            <w:jc w:val="center"/>
           </w:pPr>
           <w:r>
             <w:rPr>
               <w:noProof/>
             </w:rPr>
             <w:drawing>
-              <wp:inline distT="0" distB="0" distL="0" distR="0" wp14:anchorId="2CA668F6" wp14:editId="07157E76">
-                <wp:extent cx="5466080" cy="3657600"/>
-                <wp:effectExtent l="0" t="0" r="1270" b="0"/>
-                <wp:docPr id="43" name="Image 43"/>
+              <wp:inline distT="0" distB="0" distL="0" distR="0" wp14:anchorId="425FBA64" wp14:editId="6D7E623F">
+                <wp:extent cx="5749290" cy="3552092"/>
+                <wp:effectExtent l="0" t="0" r="3810" b="0"/>
+                <wp:docPr id="30" name="Image 30"/>
                 <wp:cNvGraphicFramePr>
                   <a:graphicFrameLocks xmlns:a="http://schemas.openxmlformats.org/drawingml/2006/main" noChangeAspect="1"/>
                 </wp:cNvGraphicFramePr>
@@ -5280,7 +5800,7 @@
                   <a:graphicData uri="http://schemas.openxmlformats.org/drawingml/2006/picture">
                     <pic:pic xmlns:pic="http://schemas.openxmlformats.org/drawingml/2006/picture">
                       <pic:nvPicPr>
-                        <pic:cNvPr id="43" name="pfe class diagram.png"/>
+                        <pic:cNvPr id="30" name="pfe class diagram.png"/>
                         <pic:cNvPicPr/>
                       </pic:nvPicPr>
                       <pic:blipFill>
@@ -5298,7 +5818,7 @@
                       <pic:spPr>
                         <a:xfrm>
                           <a:off x="0" y="0"/>
-                          <a:ext cx="5549026" cy="3713103"/>
+                          <a:ext cx="5770466" cy="3565175"/>
                         </a:xfrm>
                         <a:prstGeom prst="rect">
                           <a:avLst/>
@@ -5539,6 +6059,12 @@
             </w:rPr>
             <w:t xml:space="preserve">  …)</w:t>
           </w:r>
+          <w:r>
+            <w:rPr>
+              <w:color w:val="222222"/>
+            </w:rPr>
+            <w:t>.</w:t>
+          </w:r>
         </w:p>
         <w:p>
           <w:pPr>
@@ -5668,7 +6194,25 @@
             <w:rPr>
               <w:color w:val="222222"/>
             </w:rPr>
-            <w:t xml:space="preserve">, chaque récolte peut </w:t>
+            <w:t>.</w:t>
+          </w:r>
+          <w:r>
+            <w:rPr>
+              <w:color w:val="222222"/>
+            </w:rPr>
+            <w:t xml:space="preserve"> </w:t>
+          </w:r>
+          <w:r>
+            <w:rPr>
+              <w:color w:val="222222"/>
+            </w:rPr>
+            <w:t>Chaque</w:t>
+          </w:r>
+          <w:r>
+            <w:rPr>
+              <w:color w:val="222222"/>
+            </w:rPr>
+            <w:t xml:space="preserve"> récolte peut </w:t>
           </w:r>
           <w:r>
             <w:rPr>
@@ -5746,19 +6290,7 @@
             <w:rPr>
               <w:color w:val="222222"/>
             </w:rPr>
-            <w:t>sont</w:t>
-          </w:r>
-          <w:r>
-            <w:rPr>
-              <w:color w:val="222222"/>
-            </w:rPr>
-            <w:t xml:space="preserve"> </w:t>
-          </w:r>
-          <w:r>
-            <w:rPr>
-              <w:color w:val="222222"/>
-            </w:rPr>
-            <w:t>appartiennes</w:t>
+            <w:t>appartienne</w:t>
           </w:r>
           <w:r>
             <w:rPr>
@@ -5864,10 +6396,10 @@
               <w:noProof/>
             </w:rPr>
             <w:drawing>
-              <wp:inline distT="0" distB="0" distL="0" distR="0" wp14:anchorId="5EA12738" wp14:editId="676A6B94">
-                <wp:extent cx="5153025" cy="5743575"/>
-                <wp:effectExtent l="0" t="0" r="9525" b="9525"/>
-                <wp:docPr id="48" name="Image 48"/>
+              <wp:inline distT="0" distB="0" distL="0" distR="0" wp14:anchorId="248BF583" wp14:editId="2856685A">
+                <wp:extent cx="5379720" cy="5310554"/>
+                <wp:effectExtent l="0" t="0" r="0" b="4445"/>
+                <wp:docPr id="31" name="Image 31"/>
                 <wp:cNvGraphicFramePr>
                   <a:graphicFrameLocks xmlns:a="http://schemas.openxmlformats.org/drawingml/2006/main" noChangeAspect="1"/>
                 </wp:cNvGraphicFramePr>
@@ -5875,7 +6407,7 @@
                   <a:graphicData uri="http://schemas.openxmlformats.org/drawingml/2006/picture">
                     <pic:pic xmlns:pic="http://schemas.openxmlformats.org/drawingml/2006/picture">
                       <pic:nvPicPr>
-                        <pic:cNvPr id="48" name="inscription  Sequence diagram.png"/>
+                        <pic:cNvPr id="31" name="inscription  Sequence diagram.png"/>
                         <pic:cNvPicPr/>
                       </pic:nvPicPr>
                       <pic:blipFill>
@@ -5893,7 +6425,7 @@
                       <pic:spPr>
                         <a:xfrm>
                           <a:off x="0" y="0"/>
-                          <a:ext cx="5155314" cy="5746126"/>
+                          <a:ext cx="5399297" cy="5329879"/>
                         </a:xfrm>
                         <a:prstGeom prst="rect">
                           <a:avLst/>
@@ -5919,27 +6451,14 @@
           <w:r>
             <w:t xml:space="preserve">Figure </w:t>
           </w:r>
-          <w:r>
-            <w:fldChar w:fldCharType="begin"/>
-          </w:r>
-          <w:r>
-            <w:instrText xml:space="preserve"> SEQ Figure \* ARABIC </w:instrText>
-          </w:r>
-          <w:r>
-            <w:fldChar w:fldCharType="separate"/>
-          </w:r>
-          <w:r>
-            <w:rPr>
-              <w:noProof/>
-            </w:rPr>
-            <w:t>6</w:t>
-          </w:r>
-          <w:r>
-            <w:rPr>
-              <w:noProof/>
-            </w:rPr>
-            <w:fldChar w:fldCharType="end"/>
-          </w:r>
+          <w:fldSimple w:instr=" SEQ Figure \* ARABIC ">
+            <w:r>
+              <w:rPr>
+                <w:noProof/>
+              </w:rPr>
+              <w:t>6</w:t>
+            </w:r>
+          </w:fldSimple>
           <w:r>
             <w:t xml:space="preserve"> : diagramme de séquence d'inscription</w:t>
           </w:r>
@@ -6015,7 +6534,25 @@
             <w:rPr>
               <w:color w:val="222222"/>
             </w:rPr>
-            <w:t xml:space="preserve"> affiche le formulaire convient </w:t>
+            <w:t xml:space="preserve"> ensuite</w:t>
+          </w:r>
+          <w:r>
+            <w:rPr>
+              <w:color w:val="222222"/>
+            </w:rPr>
+            <w:t xml:space="preserve"> affiche le formulaire convient</w:t>
+          </w:r>
+          <w:r>
+            <w:rPr>
+              <w:color w:val="222222"/>
+            </w:rPr>
+            <w:t>,</w:t>
+          </w:r>
+          <w:r>
+            <w:rPr>
+              <w:color w:val="222222"/>
+            </w:rPr>
+            <w:t xml:space="preserve"> </w:t>
           </w:r>
           <w:r>
             <w:rPr>
@@ -6033,7 +6570,37 @@
             <w:rPr>
               <w:color w:val="222222"/>
             </w:rPr>
-            <w:t>avoir rempli le formulaire convient</w:t>
+            <w:t xml:space="preserve">avoir rempli </w:t>
+          </w:r>
+          <w:r>
+            <w:rPr>
+              <w:color w:val="222222"/>
+            </w:rPr>
+            <w:t>ce</w:t>
+          </w:r>
+          <w:r>
+            <w:rPr>
+              <w:color w:val="222222"/>
+            </w:rPr>
+            <w:t xml:space="preserve"> formulaire </w:t>
+          </w:r>
+          <w:r>
+            <w:rPr>
+              <w:color w:val="222222"/>
+            </w:rPr>
+            <w:t xml:space="preserve">l’application </w:t>
+          </w:r>
+          <w:r>
+            <w:rPr>
+              <w:color w:val="222222"/>
+            </w:rPr>
+            <w:t xml:space="preserve">lance deux </w:t>
+          </w:r>
+          <w:r>
+            <w:rPr>
+              <w:color w:val="222222"/>
+            </w:rPr>
+            <w:t>vérification</w:t>
           </w:r>
           <w:r>
             <w:rPr>
@@ -6045,19 +6612,55 @@
             <w:rPr>
               <w:color w:val="222222"/>
             </w:rPr>
-            <w:t xml:space="preserve">l’application </w:t>
-          </w:r>
-          <w:r>
-            <w:rPr>
-              <w:color w:val="222222"/>
-            </w:rPr>
-            <w:t xml:space="preserve">lance deux </w:t>
-          </w:r>
-          <w:r>
-            <w:rPr>
-              <w:color w:val="222222"/>
-            </w:rPr>
-            <w:t>vérification</w:t>
+            <w:t xml:space="preserve">la </w:t>
+          </w:r>
+          <w:r>
+            <w:rPr>
+              <w:color w:val="222222"/>
+            </w:rPr>
+            <w:t>première</w:t>
+          </w:r>
+          <w:r>
+            <w:rPr>
+              <w:color w:val="222222"/>
+            </w:rPr>
+            <w:t xml:space="preserve"> dans le coté client pour </w:t>
+          </w:r>
+          <w:r>
+            <w:rPr>
+              <w:color w:val="222222"/>
+            </w:rPr>
+            <w:t>assurer</w:t>
+          </w:r>
+          <w:r>
+            <w:rPr>
+              <w:color w:val="222222"/>
+            </w:rPr>
+            <w:t xml:space="preserve"> que les </w:t>
+          </w:r>
+          <w:r>
+            <w:rPr>
+              <w:color w:val="222222"/>
+            </w:rPr>
+            <w:t>information</w:t>
+          </w:r>
+          <w:r>
+            <w:rPr>
+              <w:color w:val="222222"/>
+            </w:rPr>
+            <w:t>s</w:t>
+          </w:r>
+          <w:r>
+            <w:rPr>
+              <w:color w:val="222222"/>
+            </w:rPr>
+            <w:t xml:space="preserve"> entré</w:t>
+          </w:r>
+          <w:r>
+            <w:rPr>
+              <w:color w:val="222222"/>
+            </w:rPr>
+            <w:t>s</w:t>
           </w:r>
           <w:r>
             <w:rPr>
@@ -6069,55 +6672,7 @@
             <w:rPr>
               <w:color w:val="222222"/>
             </w:rPr>
-            <w:t xml:space="preserve">la </w:t>
-          </w:r>
-          <w:r>
-            <w:rPr>
-              <w:color w:val="222222"/>
-            </w:rPr>
-            <w:t>première</w:t>
-          </w:r>
-          <w:r>
-            <w:rPr>
-              <w:color w:val="222222"/>
-            </w:rPr>
-            <w:t xml:space="preserve"> dans le coté client pour </w:t>
-          </w:r>
-          <w:r>
-            <w:rPr>
-              <w:color w:val="222222"/>
-            </w:rPr>
-            <w:t>assurer</w:t>
-          </w:r>
-          <w:r>
-            <w:rPr>
-              <w:color w:val="222222"/>
-            </w:rPr>
-            <w:t xml:space="preserve"> que les </w:t>
-          </w:r>
-          <w:r>
-            <w:rPr>
-              <w:color w:val="222222"/>
-            </w:rPr>
-            <w:t>information</w:t>
-          </w:r>
-          <w:r>
-            <w:rPr>
-              <w:color w:val="222222"/>
-            </w:rPr>
-            <w:t>s</w:t>
-          </w:r>
-          <w:r>
-            <w:rPr>
-              <w:color w:val="222222"/>
-            </w:rPr>
-            <w:t xml:space="preserve"> entré</w:t>
-          </w:r>
-          <w:r>
-            <w:rPr>
-              <w:color w:val="222222"/>
-            </w:rPr>
-            <w:t>s</w:t>
+            <w:t>sont complètes</w:t>
           </w:r>
           <w:r>
             <w:rPr>
@@ -6129,18 +6684,18 @@
             <w:rPr>
               <w:color w:val="222222"/>
             </w:rPr>
-            <w:t xml:space="preserve">complète </w:t>
-          </w:r>
-          <w:r>
-            <w:rPr>
-              <w:color w:val="222222"/>
-            </w:rPr>
             <w:t xml:space="preserve">et l’autre dans le coté serveur pour vérifier </w:t>
           </w:r>
           <w:r>
             <w:rPr>
               <w:color w:val="222222"/>
             </w:rPr>
+            <w:t xml:space="preserve">que </w:t>
+          </w:r>
+          <w:r>
+            <w:rPr>
+              <w:color w:val="222222"/>
+            </w:rPr>
             <w:t xml:space="preserve">ces dernières </w:t>
           </w:r>
           <w:r>
@@ -6165,7 +6720,7 @@
             <w:rPr>
               <w:color w:val="222222"/>
             </w:rPr>
-            <w:t xml:space="preserve">déjà dans notre base de donnés </w:t>
+            <w:t xml:space="preserve">déjà </w:t>
           </w:r>
           <w:r>
             <w:rPr>
@@ -6177,7 +6732,19 @@
             <w:rPr>
               <w:color w:val="222222"/>
             </w:rPr>
-            <w:t xml:space="preserve"> ses information </w:t>
+            <w:t xml:space="preserve"> </w:t>
+          </w:r>
+          <w:r>
+            <w:rPr>
+              <w:color w:val="222222"/>
+            </w:rPr>
+            <w:t>ces</w:t>
+          </w:r>
+          <w:r>
+            <w:rPr>
+              <w:color w:val="222222"/>
+            </w:rPr>
+            <w:t xml:space="preserve"> information </w:t>
           </w:r>
           <w:r>
             <w:rPr>
@@ -6210,6 +6777,28 @@
             <w:t>Le diagramme de séquence pour la connexion d’un utilisateur</w:t>
           </w:r>
         </w:p>
+        <w:p>
+          <w:pPr>
+            <w:pStyle w:val="Paragraphedeliste"/>
+            <w:ind w:left="792" w:firstLine="624"/>
+            <w:rPr>
+              <w:color w:val="222222"/>
+            </w:rPr>
+          </w:pPr>
+          <w:r>
+            <w:rPr>
+              <w:color w:val="222222"/>
+            </w:rPr>
+            <w:t xml:space="preserve">Dans la connexion l’utilisateur qui est déjà inscrit remplit le formulaire de connexion et comme dans l’inscription l’application lance 2 vérification sauf que la vérification en coté serveur réussi si et seulement  les informations entré sont identique à </w:t>
+          </w:r>
+          <w:r>
+            <w:rPr>
+              <w:color w:val="222222"/>
+            </w:rPr>
+            <w:lastRenderedPageBreak/>
+            <w:t>celles qui sont dans la base de données et aussi que le compte de l’utilisateur doit être vérifié pour accéder à la page d’accueil.</w:t>
+          </w:r>
+        </w:p>
         <w:p/>
         <w:p>
           <w:pPr>
@@ -6218,17 +6807,13 @@
           </w:pPr>
           <w:r>
             <w:rPr>
-              <w:b/>
-              <w:bCs/>
               <w:noProof/>
-              <w:color w:val="333333"/>
-            </w:rPr>
-            <w:lastRenderedPageBreak/>
+            </w:rPr>
             <w:drawing>
-              <wp:inline distT="0" distB="0" distL="0" distR="0" wp14:anchorId="78ADFD9B" wp14:editId="45E71247">
-                <wp:extent cx="5324475" cy="4819650"/>
-                <wp:effectExtent l="0" t="0" r="9525" b="0"/>
-                <wp:docPr id="42" name="Image 42"/>
+              <wp:inline distT="0" distB="0" distL="0" distR="0" wp14:anchorId="15EDFC4C" wp14:editId="65F49A8B">
+                <wp:extent cx="5319346" cy="5213350"/>
+                <wp:effectExtent l="0" t="0" r="0" b="6350"/>
+                <wp:docPr id="32" name="Image 32"/>
                 <wp:cNvGraphicFramePr>
                   <a:graphicFrameLocks xmlns:a="http://schemas.openxmlformats.org/drawingml/2006/main" noChangeAspect="1"/>
                 </wp:cNvGraphicFramePr>
@@ -6236,7 +6821,7 @@
                   <a:graphicData uri="http://schemas.openxmlformats.org/drawingml/2006/picture">
                     <pic:pic xmlns:pic="http://schemas.openxmlformats.org/drawingml/2006/picture">
                       <pic:nvPicPr>
-                        <pic:cNvPr id="42" name="connexion Sequence diagram.png"/>
+                        <pic:cNvPr id="32" name="connexion Sequence diagram.png"/>
                         <pic:cNvPicPr/>
                       </pic:nvPicPr>
                       <pic:blipFill>
@@ -6254,7 +6839,7 @@
                       <pic:spPr>
                         <a:xfrm>
                           <a:off x="0" y="0"/>
-                          <a:ext cx="5328441" cy="4823240"/>
+                          <a:ext cx="5335644" cy="5229323"/>
                         </a:xfrm>
                         <a:prstGeom prst="rect">
                           <a:avLst/>
@@ -6280,217 +6865,16 @@
           <w:r>
             <w:t xml:space="preserve">Figure </w:t>
           </w:r>
-          <w:r>
-            <w:fldChar w:fldCharType="begin"/>
-          </w:r>
-          <w:r>
-            <w:instrText xml:space="preserve"> SEQ Figure \* ARABIC </w:instrText>
-          </w:r>
-          <w:r>
-            <w:fldChar w:fldCharType="separate"/>
-          </w:r>
-          <w:r>
-            <w:rPr>
-              <w:noProof/>
-            </w:rPr>
-            <w:t>7</w:t>
-          </w:r>
-          <w:r>
-            <w:rPr>
-              <w:noProof/>
-            </w:rPr>
-            <w:fldChar w:fldCharType="end"/>
-          </w:r>
+          <w:fldSimple w:instr=" SEQ Figure \* ARABIC ">
+            <w:r>
+              <w:rPr>
+                <w:noProof/>
+              </w:rPr>
+              <w:t>7</w:t>
+            </w:r>
+          </w:fldSimple>
           <w:r>
             <w:t xml:space="preserve"> : diagramme de séquence de connexion</w:t>
-          </w:r>
-        </w:p>
-        <w:p>
-          <w:pPr>
-            <w:ind w:left="708" w:firstLine="708"/>
-            <w:rPr>
-              <w:color w:val="222222"/>
-            </w:rPr>
-          </w:pPr>
-          <w:r>
-            <w:rPr>
-              <w:color w:val="222222"/>
-            </w:rPr>
-            <w:t>Dans</w:t>
-          </w:r>
-          <w:r>
-            <w:rPr>
-              <w:color w:val="222222"/>
-            </w:rPr>
-            <w:t xml:space="preserve"> la connexion l’utilisate</w:t>
-          </w:r>
-          <w:r>
-            <w:rPr>
-              <w:color w:val="222222"/>
-            </w:rPr>
-            <w:t>ur qui est déjà inscrit remplit</w:t>
-          </w:r>
-          <w:r>
-            <w:rPr>
-              <w:color w:val="222222"/>
-            </w:rPr>
-            <w:t xml:space="preserve"> le formulaire de connexion et comme dans l’inscription </w:t>
-          </w:r>
-          <w:r>
-            <w:rPr>
-              <w:color w:val="222222"/>
-            </w:rPr>
-            <w:t>l’application</w:t>
-          </w:r>
-          <w:r>
-            <w:rPr>
-              <w:color w:val="222222"/>
-            </w:rPr>
-            <w:t xml:space="preserve"> lance 2 </w:t>
-          </w:r>
-          <w:r>
-            <w:rPr>
-              <w:color w:val="222222"/>
-            </w:rPr>
-            <w:t>vérification</w:t>
-          </w:r>
-          <w:r>
-            <w:rPr>
-              <w:color w:val="222222"/>
-            </w:rPr>
-            <w:t xml:space="preserve"> sauf que </w:t>
-          </w:r>
-          <w:r>
-            <w:rPr>
-              <w:color w:val="222222"/>
-            </w:rPr>
-            <w:t>la</w:t>
-          </w:r>
-          <w:r>
-            <w:rPr>
-              <w:color w:val="222222"/>
-            </w:rPr>
-            <w:t xml:space="preserve"> </w:t>
-          </w:r>
-          <w:r>
-            <w:rPr>
-              <w:color w:val="222222"/>
-            </w:rPr>
-            <w:t>vérification</w:t>
-          </w:r>
-          <w:r>
-            <w:rPr>
-              <w:color w:val="222222"/>
-            </w:rPr>
-            <w:t xml:space="preserve"> en coté serveur </w:t>
-          </w:r>
-          <w:r>
-            <w:rPr>
-              <w:color w:val="222222"/>
-            </w:rPr>
-            <w:t>réussi</w:t>
-          </w:r>
-          <w:r>
-            <w:rPr>
-              <w:color w:val="222222"/>
-            </w:rPr>
-            <w:t xml:space="preserve"> si </w:t>
-          </w:r>
-          <w:r>
-            <w:rPr>
-              <w:color w:val="222222"/>
-            </w:rPr>
-            <w:t>et</w:t>
-          </w:r>
-          <w:r>
-            <w:rPr>
-              <w:color w:val="222222"/>
-            </w:rPr>
-            <w:t xml:space="preserve"> seulement </w:t>
-          </w:r>
-          <w:r>
-            <w:rPr>
-              <w:color w:val="222222"/>
-            </w:rPr>
-            <w:t>si</w:t>
-          </w:r>
-          <w:r>
-            <w:rPr>
-              <w:color w:val="222222"/>
-            </w:rPr>
-            <w:t xml:space="preserve"> </w:t>
-          </w:r>
-          <w:r>
-            <w:rPr>
-              <w:color w:val="222222"/>
-            </w:rPr>
-            <w:t>l’information</w:t>
-          </w:r>
-          <w:r>
-            <w:rPr>
-              <w:color w:val="222222"/>
-            </w:rPr>
-            <w:t xml:space="preserve"> entré sont identique </w:t>
-          </w:r>
-          <w:r>
-            <w:rPr>
-              <w:color w:val="222222"/>
-            </w:rPr>
-            <w:t>à</w:t>
-          </w:r>
-          <w:r>
-            <w:rPr>
-              <w:color w:val="222222"/>
-            </w:rPr>
-            <w:t xml:space="preserve"> celle qui est dans la base de données et aussi que le compte de l’utilisateur doit </w:t>
-          </w:r>
-          <w:r>
-            <w:rPr>
-              <w:color w:val="222222"/>
-            </w:rPr>
-            <w:t xml:space="preserve">être </w:t>
-          </w:r>
-          <w:r>
-            <w:rPr>
-              <w:color w:val="222222"/>
-            </w:rPr>
-            <w:t>vérifié</w:t>
-          </w:r>
-          <w:r>
-            <w:rPr>
-              <w:color w:val="222222"/>
-            </w:rPr>
-            <w:t xml:space="preserve"> pour accéder </w:t>
-          </w:r>
-          <w:r>
-            <w:rPr>
-              <w:color w:val="222222"/>
-            </w:rPr>
-            <w:t>à</w:t>
-          </w:r>
-          <w:r>
-            <w:rPr>
-              <w:color w:val="222222"/>
-            </w:rPr>
-            <w:t xml:space="preserve"> la page</w:t>
-          </w:r>
-          <w:r>
-            <w:rPr>
-              <w:color w:val="222222"/>
-            </w:rPr>
-            <w:t xml:space="preserve"> d’</w:t>
-          </w:r>
-          <w:r>
-            <w:rPr>
-              <w:color w:val="222222"/>
-            </w:rPr>
-            <w:t>accueil</w:t>
-          </w:r>
-          <w:r>
-            <w:rPr>
-              <w:color w:val="222222"/>
-            </w:rPr>
-            <w:t>.</w:t>
           </w:r>
         </w:p>
         <w:p>
@@ -6505,6 +6889,135 @@
             <w:t>Le diagramme de séquence pour valider un compte</w:t>
           </w:r>
         </w:p>
+        <w:p>
+          <w:pPr>
+            <w:pStyle w:val="Paragraphedeliste"/>
+            <w:ind w:left="792"/>
+            <w:rPr>
+              <w:color w:val="333333"/>
+            </w:rPr>
+          </w:pPr>
+          <w:r>
+            <w:rPr>
+              <w:color w:val="333333"/>
+            </w:rPr>
+            <w:t xml:space="preserve">     </w:t>
+          </w:r>
+          <w:r>
+            <w:rPr>
+              <w:color w:val="333333"/>
+            </w:rPr>
+            <w:tab/>
+          </w:r>
+          <w:r>
+            <w:rPr>
+              <w:color w:val="333333"/>
+            </w:rPr>
+            <w:t xml:space="preserve">Ce diagramme montre comment l’administrateur d’un office valide le compte d’un  </w:t>
+          </w:r>
+          <w:r>
+            <w:rPr>
+              <w:color w:val="333333"/>
+            </w:rPr>
+            <w:t>utilisateur</w:t>
+          </w:r>
+          <w:r>
+            <w:rPr>
+              <w:color w:val="333333"/>
+            </w:rPr>
+            <w:t xml:space="preserve">, </w:t>
+          </w:r>
+          <w:r>
+            <w:rPr>
+              <w:color w:val="333333"/>
+            </w:rPr>
+            <w:t>tous d’abord il faut que</w:t>
+          </w:r>
+          <w:r>
+            <w:rPr>
+              <w:color w:val="333333"/>
+            </w:rPr>
+            <w:t xml:space="preserve"> se administrateur s’</w:t>
+          </w:r>
+          <w:r>
+            <w:rPr>
+              <w:color w:val="333333"/>
+            </w:rPr>
+            <w:t>authentifier, après</w:t>
+          </w:r>
+          <w:r>
+            <w:rPr>
+              <w:color w:val="333333"/>
+            </w:rPr>
+            <w:t xml:space="preserve"> avoir </w:t>
+          </w:r>
+          <w:r>
+            <w:rPr>
+              <w:color w:val="333333"/>
+            </w:rPr>
+            <w:t xml:space="preserve"> choisit un compte pour le valider après tous l’information seront envoyer à la base de donnée pour modifier ce compte </w:t>
+          </w:r>
+          <w:r>
+            <w:rPr>
+              <w:color w:val="333333"/>
+            </w:rPr>
+            <w:t xml:space="preserve">et </w:t>
+          </w:r>
+          <w:r>
+            <w:rPr>
+              <w:color w:val="333333"/>
+            </w:rPr>
+            <w:t xml:space="preserve">en </w:t>
+          </w:r>
+          <w:r>
+            <w:rPr>
+              <w:color w:val="333333"/>
+            </w:rPr>
+            <w:t>enfin</w:t>
+          </w:r>
+          <w:r>
+            <w:rPr>
+              <w:color w:val="333333"/>
+            </w:rPr>
+            <w:t xml:space="preserve"> et </w:t>
+          </w:r>
+          <w:r>
+            <w:rPr>
+              <w:color w:val="333333"/>
+            </w:rPr>
+            <w:t xml:space="preserve">à l’aide de la bibliothèque PhpMailer </w:t>
+          </w:r>
+          <w:r>
+            <w:rPr>
+              <w:color w:val="333333"/>
+            </w:rPr>
+            <w:t xml:space="preserve">un </w:t>
+          </w:r>
+          <w:r>
+            <w:rPr>
+              <w:color w:val="333333"/>
+            </w:rPr>
+            <w:t>mail sera envoyé à l’utilisateur</w:t>
+          </w:r>
+          <w:r>
+            <w:rPr>
+              <w:color w:val="333333"/>
+            </w:rPr>
+            <w:t xml:space="preserve"> conc</w:t>
+          </w:r>
+          <w:r>
+            <w:rPr>
+              <w:color w:val="333333"/>
+            </w:rPr>
+            <w:t>erner pour lui indiquer que son</w:t>
+          </w:r>
+          <w:r>
+            <w:rPr>
+              <w:color w:val="333333"/>
+            </w:rPr>
+            <w:t xml:space="preserve"> compte est validé.</w:t>
+          </w:r>
+        </w:p>
         <w:p/>
         <w:p>
           <w:pPr>
@@ -6513,17 +7026,14 @@
           </w:pPr>
           <w:r>
             <w:rPr>
-              <w:b/>
-              <w:bCs/>
               <w:noProof/>
-              <w:color w:val="333333"/>
             </w:rPr>
             <w:lastRenderedPageBreak/>
             <w:drawing>
-              <wp:inline distT="0" distB="0" distL="0" distR="0" wp14:anchorId="4CB50815" wp14:editId="5803E2BF">
-                <wp:extent cx="5143500" cy="3838575"/>
-                <wp:effectExtent l="0" t="0" r="0" b="9525"/>
-                <wp:docPr id="44" name="Image 44"/>
+              <wp:inline distT="0" distB="0" distL="0" distR="0" wp14:anchorId="73D9A368" wp14:editId="7F5EAF9C">
+                <wp:extent cx="5248715" cy="3732312"/>
+                <wp:effectExtent l="0" t="0" r="0" b="1905"/>
+                <wp:docPr id="33" name="Image 33"/>
                 <wp:cNvGraphicFramePr>
                   <a:graphicFrameLocks xmlns:a="http://schemas.openxmlformats.org/drawingml/2006/main" noChangeAspect="1"/>
                 </wp:cNvGraphicFramePr>
@@ -6531,7 +7041,7 @@
                   <a:graphicData uri="http://schemas.openxmlformats.org/drawingml/2006/picture">
                     <pic:pic xmlns:pic="http://schemas.openxmlformats.org/drawingml/2006/picture">
                       <pic:nvPicPr>
-                        <pic:cNvPr id="44" name="valider compte  Sequence diagram.png"/>
+                        <pic:cNvPr id="33" name="valider compte  Sequence diagram.png"/>
                         <pic:cNvPicPr/>
                       </pic:nvPicPr>
                       <pic:blipFill>
@@ -6549,7 +7059,7 @@
                       <pic:spPr>
                         <a:xfrm>
                           <a:off x="0" y="0"/>
-                          <a:ext cx="5143500" cy="3838575"/>
+                          <a:ext cx="5255563" cy="3737182"/>
                         </a:xfrm>
                         <a:prstGeom prst="rect">
                           <a:avLst/>
@@ -6575,174 +7085,17 @@
           <w:r>
             <w:t xml:space="preserve">Figure </w:t>
           </w:r>
-          <w:r>
-            <w:fldChar w:fldCharType="begin"/>
-          </w:r>
-          <w:r>
-            <w:instrText xml:space="preserve"> SEQ Figure \* ARABIC </w:instrText>
-          </w:r>
-          <w:r>
-            <w:fldChar w:fldCharType="separate"/>
-          </w:r>
-          <w:r>
-            <w:rPr>
-              <w:noProof/>
-            </w:rPr>
-            <w:t>8</w:t>
-          </w:r>
-          <w:r>
-            <w:rPr>
-              <w:noProof/>
-            </w:rPr>
-            <w:fldChar w:fldCharType="end"/>
-          </w:r>
+          <w:fldSimple w:instr=" SEQ Figure \* ARABIC ">
+            <w:r>
+              <w:rPr>
+                <w:noProof/>
+              </w:rPr>
+              <w:t>8</w:t>
+            </w:r>
+          </w:fldSimple>
           <w:r>
             <w:t xml:space="preserve"> : diagramme de séquence de la validation d'un compte</w:t>
           </w:r>
-        </w:p>
-        <w:p>
-          <w:pPr>
-            <w:ind w:left="708" w:firstLine="708"/>
-            <w:rPr>
-              <w:color w:val="333333"/>
-            </w:rPr>
-          </w:pPr>
-          <w:r>
-            <w:rPr>
-              <w:color w:val="333333"/>
-            </w:rPr>
-            <w:t xml:space="preserve">Ce diagramme </w:t>
-          </w:r>
-          <w:r>
-            <w:rPr>
-              <w:color w:val="333333"/>
-            </w:rPr>
-            <w:t>montre comment l’ad</w:t>
-          </w:r>
-          <w:r>
-            <w:rPr>
-              <w:color w:val="333333"/>
-            </w:rPr>
-            <w:t>ministrateur d’un office valide</w:t>
-          </w:r>
-          <w:r>
-            <w:rPr>
-              <w:color w:val="333333"/>
-            </w:rPr>
-            <w:t xml:space="preserve"> le compte d’un agriculteur, il choisit un compte pour le valider après tous l’information seront envoyer à la base de donnée pour modifier ce compte en suite et à l’aide de la bibliothèque </w:t>
-          </w:r>
-          <w:r>
-            <w:rPr>
-              <w:color w:val="333333"/>
-            </w:rPr>
-            <w:t>PHP MAILER  un mail sera envoyé</w:t>
-          </w:r>
-          <w:r>
-            <w:rPr>
-              <w:color w:val="333333"/>
-            </w:rPr>
-            <w:t xml:space="preserve"> à l’utilisateur concerner pour lui indi</w:t>
-          </w:r>
-          <w:r>
-            <w:rPr>
-              <w:color w:val="333333"/>
-            </w:rPr>
-            <w:t>quer que son  compte est validé</w:t>
-          </w:r>
-          <w:r>
-            <w:rPr>
-              <w:color w:val="333333"/>
-            </w:rPr>
-            <w:t>.</w:t>
-          </w:r>
-        </w:p>
-        <w:p>
-          <w:pPr>
-            <w:ind w:left="708" w:firstLine="708"/>
-            <w:rPr>
-              <w:color w:val="333333"/>
-            </w:rPr>
-          </w:pPr>
-        </w:p>
-        <w:p>
-          <w:pPr>
-            <w:ind w:left="708" w:firstLine="708"/>
-            <w:rPr>
-              <w:color w:val="333333"/>
-            </w:rPr>
-          </w:pPr>
-        </w:p>
-        <w:p>
-          <w:pPr>
-            <w:ind w:left="708" w:firstLine="708"/>
-            <w:rPr>
-              <w:color w:val="333333"/>
-            </w:rPr>
-          </w:pPr>
-        </w:p>
-        <w:p>
-          <w:pPr>
-            <w:ind w:left="708" w:firstLine="708"/>
-            <w:rPr>
-              <w:color w:val="333333"/>
-            </w:rPr>
-          </w:pPr>
-        </w:p>
-        <w:p>
-          <w:pPr>
-            <w:ind w:left="708" w:firstLine="708"/>
-            <w:rPr>
-              <w:color w:val="333333"/>
-            </w:rPr>
-          </w:pPr>
-        </w:p>
-        <w:p>
-          <w:pPr>
-            <w:ind w:left="708" w:firstLine="708"/>
-            <w:rPr>
-              <w:color w:val="333333"/>
-            </w:rPr>
-          </w:pPr>
-        </w:p>
-        <w:p>
-          <w:pPr>
-            <w:ind w:left="708" w:firstLine="708"/>
-            <w:rPr>
-              <w:color w:val="333333"/>
-            </w:rPr>
-          </w:pPr>
-        </w:p>
-        <w:p>
-          <w:pPr>
-            <w:ind w:left="708" w:firstLine="708"/>
-            <w:rPr>
-              <w:color w:val="333333"/>
-            </w:rPr>
-          </w:pPr>
-        </w:p>
-        <w:p>
-          <w:pPr>
-            <w:ind w:left="708" w:firstLine="708"/>
-            <w:rPr>
-              <w:color w:val="333333"/>
-            </w:rPr>
-          </w:pPr>
-        </w:p>
-        <w:p>
-          <w:pPr>
-            <w:ind w:left="708" w:firstLine="708"/>
-            <w:rPr>
-              <w:color w:val="333333"/>
-            </w:rPr>
-          </w:pPr>
-        </w:p>
-        <w:p>
-          <w:pPr>
-            <w:ind w:left="708" w:firstLine="708"/>
-            <w:rPr>
-              <w:color w:val="333333"/>
-            </w:rPr>
-          </w:pPr>
         </w:p>
         <w:p>
           <w:pPr>
@@ -6753,30 +7106,75 @@
             </w:numPr>
           </w:pPr>
           <w:r>
-            <w:lastRenderedPageBreak/>
-            <w:t>Le diagramme de séquence pour pendre un rendez-vous</w:t>
-          </w:r>
+            <w:t xml:space="preserve"> Le diagramme de séquence pour prendre un rendez-vous</w:t>
+          </w:r>
+        </w:p>
+        <w:p>
+          <w:pPr>
+            <w:pStyle w:val="Paragraphedeliste"/>
+            <w:ind w:left="792" w:firstLine="624"/>
+            <w:rPr>
+              <w:color w:val="222222"/>
+            </w:rPr>
+          </w:pPr>
+        </w:p>
+        <w:p>
+          <w:pPr>
+            <w:pStyle w:val="Paragraphedeliste"/>
+            <w:ind w:left="792" w:firstLine="624"/>
+            <w:rPr>
+              <w:color w:val="222222"/>
+            </w:rPr>
+          </w:pPr>
+          <w:r>
+            <w:rPr>
+              <w:color w:val="222222"/>
+            </w:rPr>
+            <w:t>Ce diagramme montre comment l’agriculteur prendre un rendez-vous pour la dépôt de la authentifier appuie sur la section rendez-vous après l’application affiche tous les offices les plus proche il choisit un, ensuite l’application affiche les rendez-vous disponibles proposé par ce office ,après avoir choisi un rendez-vous tous les information de ce rendez-vous seront enregistré dans la base de données ,après l’application génère une convocation de type PDF contient tous les information à propos de ce rendez-vous.</w:t>
+          </w:r>
+        </w:p>
+        <w:p>
+          <w:pPr>
+            <w:ind w:left="708" w:firstLine="708"/>
+            <w:rPr>
+              <w:color w:val="333333"/>
+            </w:rPr>
+          </w:pPr>
+        </w:p>
+        <w:p>
+          <w:pPr>
+            <w:rPr>
+              <w:color w:val="333333"/>
+            </w:rPr>
+          </w:pPr>
+        </w:p>
+        <w:p>
+          <w:pPr>
+            <w:ind w:left="708" w:firstLine="708"/>
+            <w:rPr>
+              <w:color w:val="333333"/>
+            </w:rPr>
+          </w:pPr>
+        </w:p>
+        <w:p>
+          <w:pPr>
+            <w:keepNext/>
+          </w:pPr>
         </w:p>
         <w:p>
           <w:pPr>
             <w:keepNext/>
             <w:jc w:val="right"/>
           </w:pPr>
-        </w:p>
-        <w:p>
-          <w:pPr>
-            <w:keepNext/>
-            <w:jc w:val="right"/>
-          </w:pPr>
           <w:r>
             <w:rPr>
               <w:noProof/>
             </w:rPr>
             <w:drawing>
-              <wp:inline distT="0" distB="0" distL="0" distR="0" wp14:anchorId="281EA06A" wp14:editId="39FCD2FB">
-                <wp:extent cx="5134707" cy="4171950"/>
-                <wp:effectExtent l="0" t="0" r="8890" b="0"/>
-                <wp:docPr id="49" name="Image 49"/>
+              <wp:inline distT="0" distB="0" distL="0" distR="0" wp14:anchorId="6E83E3FD" wp14:editId="54CE458A">
+                <wp:extent cx="5265420" cy="5249008"/>
+                <wp:effectExtent l="0" t="0" r="0" b="8890"/>
+                <wp:docPr id="34" name="Image 34"/>
                 <wp:cNvGraphicFramePr>
                   <a:graphicFrameLocks xmlns:a="http://schemas.openxmlformats.org/drawingml/2006/main" noChangeAspect="1"/>
                 </wp:cNvGraphicFramePr>
@@ -6784,7 +7182,7 @@
                   <a:graphicData uri="http://schemas.openxmlformats.org/drawingml/2006/picture">
                     <pic:pic xmlns:pic="http://schemas.openxmlformats.org/drawingml/2006/picture">
                       <pic:nvPicPr>
-                        <pic:cNvPr id="49" name="prendre rendez_vous Sequence diagram.png"/>
+                        <pic:cNvPr id="34" name="prendre rendez_vous Sequence diagram.png"/>
                         <pic:cNvPicPr/>
                       </pic:nvPicPr>
                       <pic:blipFill>
@@ -6802,7 +7200,7 @@
                       <pic:spPr>
                         <a:xfrm>
                           <a:off x="0" y="0"/>
-                          <a:ext cx="5140656" cy="4176784"/>
+                          <a:ext cx="5265420" cy="5249008"/>
                         </a:xfrm>
                         <a:prstGeom prst="rect">
                           <a:avLst/>
@@ -6823,235 +7221,19 @@
           <w:r>
             <w:t xml:space="preserve">Figure </w:t>
           </w:r>
-          <w:r>
-            <w:fldChar w:fldCharType="begin"/>
-          </w:r>
-          <w:r>
-            <w:instrText xml:space="preserve"> SEQ Figure \* ARABIC </w:instrText>
-          </w:r>
-          <w:r>
-            <w:fldChar w:fldCharType="separate"/>
-          </w:r>
-          <w:r>
-            <w:rPr>
-              <w:noProof/>
-            </w:rPr>
-            <w:t>9</w:t>
-          </w:r>
-          <w:r>
-            <w:rPr>
-              <w:noProof/>
-            </w:rPr>
-            <w:fldChar w:fldCharType="end"/>
-          </w:r>
+          <w:fldSimple w:instr=" SEQ Figure \* ARABIC ">
+            <w:r>
+              <w:rPr>
+                <w:noProof/>
+              </w:rPr>
+              <w:t>9</w:t>
+            </w:r>
+          </w:fldSimple>
           <w:r>
             <w:t xml:space="preserve"> : diagramme de séquence pour prendre un rendez-vous de dépôt de la récolte</w:t>
           </w:r>
         </w:p>
-        <w:p>
-          <w:pPr>
-            <w:ind w:left="708" w:firstLine="708"/>
-            <w:rPr>
-              <w:color w:val="222222"/>
-            </w:rPr>
-          </w:pPr>
-          <w:r>
-            <w:rPr>
-              <w:color w:val="222222"/>
-            </w:rPr>
-            <w:t>C</w:t>
-          </w:r>
-          <w:r>
-            <w:rPr>
-              <w:color w:val="222222"/>
-            </w:rPr>
-            <w:t>e diagramme montre comment l’</w:t>
-          </w:r>
-          <w:r>
-            <w:rPr>
-              <w:color w:val="222222"/>
-            </w:rPr>
-            <w:t>agriculteur</w:t>
-          </w:r>
-          <w:r>
-            <w:rPr>
-              <w:color w:val="222222"/>
-            </w:rPr>
-            <w:t xml:space="preserve"> prendre un rendez-vous tout d’abord </w:t>
-          </w:r>
-          <w:r>
-            <w:rPr>
-              <w:color w:val="222222"/>
-            </w:rPr>
-            <w:t>l’agriculteur qui est déjà authentifier</w:t>
-          </w:r>
-          <w:r>
-            <w:rPr>
-              <w:color w:val="222222"/>
-            </w:rPr>
-            <w:t xml:space="preserve"> </w:t>
-          </w:r>
-          <w:r>
-            <w:rPr>
-              <w:color w:val="222222"/>
-            </w:rPr>
-            <w:t xml:space="preserve">appuie dur </w:t>
-          </w:r>
-          <w:r>
-            <w:rPr>
-              <w:color w:val="222222"/>
-            </w:rPr>
-            <w:t xml:space="preserve">la section rendez-vous </w:t>
-          </w:r>
-          <w:r>
-            <w:rPr>
-              <w:color w:val="222222"/>
-            </w:rPr>
-            <w:t>après</w:t>
-          </w:r>
-          <w:r>
-            <w:rPr>
-              <w:color w:val="222222"/>
-            </w:rPr>
-            <w:t xml:space="preserve"> l’application affiche tous les offices les plus proche il </w:t>
-          </w:r>
-          <w:r>
-            <w:rPr>
-              <w:color w:val="222222"/>
-            </w:rPr>
-            <w:t>choisit</w:t>
-          </w:r>
-          <w:r>
-            <w:rPr>
-              <w:color w:val="222222"/>
-            </w:rPr>
-            <w:t xml:space="preserve"> un ensuite l’application affiche les rendez-vous disponible </w:t>
-          </w:r>
-          <w:r>
-            <w:rPr>
-              <w:color w:val="222222"/>
-            </w:rPr>
-            <w:t>proposé</w:t>
-          </w:r>
-          <w:r>
-            <w:rPr>
-              <w:color w:val="222222"/>
-            </w:rPr>
-            <w:t xml:space="preserve"> par se office ,</w:t>
-          </w:r>
-          <w:r>
-            <w:rPr>
-              <w:color w:val="222222"/>
-            </w:rPr>
-            <w:t xml:space="preserve">après avoir </w:t>
-          </w:r>
-          <w:r>
-            <w:rPr>
-              <w:color w:val="222222"/>
-            </w:rPr>
-            <w:t>choisi</w:t>
-          </w:r>
-          <w:r>
-            <w:rPr>
-              <w:color w:val="222222"/>
-            </w:rPr>
-            <w:t xml:space="preserve"> un rendez-vous</w:t>
-          </w:r>
-          <w:r>
-            <w:rPr>
-              <w:color w:val="222222"/>
-            </w:rPr>
-            <w:t xml:space="preserve"> tous les information de ce rendez-vous </w:t>
-          </w:r>
-          <w:r>
-            <w:rPr>
-              <w:color w:val="222222"/>
-            </w:rPr>
-            <w:t>seront enregistré dans la base de données ,</w:t>
-          </w:r>
-          <w:r>
-            <w:rPr>
-              <w:color w:val="222222"/>
-            </w:rPr>
-            <w:t xml:space="preserve"> </w:t>
-          </w:r>
-          <w:r>
-            <w:rPr>
-              <w:color w:val="222222"/>
-            </w:rPr>
-            <w:t>après</w:t>
-          </w:r>
-          <w:r>
-            <w:rPr>
-              <w:color w:val="222222"/>
-            </w:rPr>
-            <w:t xml:space="preserve"> </w:t>
-          </w:r>
-          <w:r>
-            <w:rPr>
-              <w:color w:val="222222"/>
-            </w:rPr>
-            <w:t>elle</w:t>
-          </w:r>
-          <w:r>
-            <w:rPr>
-              <w:color w:val="222222"/>
-            </w:rPr>
-            <w:t xml:space="preserve"> </w:t>
-          </w:r>
-          <w:r>
-            <w:rPr>
-              <w:color w:val="222222"/>
-            </w:rPr>
-            <w:t>génère</w:t>
-          </w:r>
-          <w:r>
-            <w:rPr>
-              <w:color w:val="222222"/>
-            </w:rPr>
-            <w:t xml:space="preserve"> un convocation de type </w:t>
-          </w:r>
-          <w:r>
-            <w:rPr>
-              <w:color w:val="222222"/>
-            </w:rPr>
-            <w:t>PDF</w:t>
-          </w:r>
-          <w:r>
-            <w:rPr>
-              <w:color w:val="222222"/>
-            </w:rPr>
-            <w:t xml:space="preserve"> contient tous les information </w:t>
-          </w:r>
-          <w:r>
-            <w:rPr>
-              <w:color w:val="222222"/>
-            </w:rPr>
-            <w:t>à</w:t>
-          </w:r>
-          <w:r>
-            <w:rPr>
-              <w:color w:val="222222"/>
-            </w:rPr>
-            <w:t xml:space="preserve"> propos de ce rendez-vous</w:t>
-          </w:r>
-          <w:r>
-            <w:rPr>
-              <w:color w:val="222222"/>
-            </w:rPr>
-            <w:t>.</w:t>
-          </w:r>
-        </w:p>
-        <w:p>
-          <w:pPr>
-            <w:pStyle w:val="Titre3"/>
-            <w:numPr>
-              <w:ilvl w:val="0"/>
-              <w:numId w:val="0"/>
-            </w:numPr>
-            <w:ind w:left="1080"/>
-          </w:pPr>
-        </w:p>
+        <w:p/>
         <w:p>
           <w:pPr>
             <w:pStyle w:val="Titre3"/>
@@ -7061,14 +7243,32 @@
             </w:numPr>
           </w:pPr>
           <w:r>
-            <w:t>Le diagramme de séquence pour ajouter un</w:t>
-          </w:r>
-          <w:r>
-            <w:t>e</w:t>
-          </w:r>
-          <w:r>
-            <w:t xml:space="preserve"> récolte</w:t>
-          </w:r>
+            <w:t>Le diagramme de séquence pour ajouter une récolte</w:t>
+          </w:r>
+        </w:p>
+        <w:p>
+          <w:pPr>
+            <w:ind w:left="708" w:firstLine="708"/>
+            <w:rPr>
+              <w:color w:val="333333"/>
+            </w:rPr>
+          </w:pPr>
+          <w:r>
+            <w:rPr>
+              <w:color w:val="333333"/>
+            </w:rPr>
+            <w:t>Ce diagramme montre comment l’administrateur d’office ajout une récoltes, leur d’un rendez-vous de dépôt de la récolte d’un agriculteur, l’administrateur appuie sur la section rendez-vous pris pour ajouter le récolte, après avoir remplir le formulaire d’ajout et la vérification des informations entrés, ces dernières seront enregistré dans notre base de données.</w:t>
+          </w:r>
+        </w:p>
+        <w:p/>
+        <w:p/>
+        <w:p/>
+        <w:p/>
+        <w:p>
+          <w:pPr>
+            <w:keepNext/>
+            <w:jc w:val="left"/>
+          </w:pPr>
         </w:p>
         <w:p>
           <w:pPr>
@@ -7076,22 +7276,15 @@
             <w:ind w:left="708" w:firstLine="708"/>
             <w:jc w:val="left"/>
           </w:pPr>
-        </w:p>
-        <w:p>
-          <w:pPr>
-            <w:keepNext/>
-            <w:ind w:left="708" w:firstLine="708"/>
-            <w:jc w:val="left"/>
-          </w:pPr>
           <w:r>
             <w:rPr>
               <w:noProof/>
             </w:rPr>
             <w:drawing>
-              <wp:inline distT="0" distB="0" distL="0" distR="0" wp14:anchorId="3336C42C" wp14:editId="57108F6B">
-                <wp:extent cx="4438650" cy="4476750"/>
+              <wp:inline distT="0" distB="0" distL="0" distR="0" wp14:anchorId="084E96E1" wp14:editId="49FEDDC0">
+                <wp:extent cx="5187107" cy="6515100"/>
                 <wp:effectExtent l="0" t="0" r="0" b="0"/>
-                <wp:docPr id="50" name="Image 50"/>
+                <wp:docPr id="36" name="Image 36"/>
                 <wp:cNvGraphicFramePr>
                   <a:graphicFrameLocks xmlns:a="http://schemas.openxmlformats.org/drawingml/2006/main" noChangeAspect="1"/>
                 </wp:cNvGraphicFramePr>
@@ -7099,7 +7292,7 @@
                   <a:graphicData uri="http://schemas.openxmlformats.org/drawingml/2006/picture">
                     <pic:pic xmlns:pic="http://schemas.openxmlformats.org/drawingml/2006/picture">
                       <pic:nvPicPr>
-                        <pic:cNvPr id="50" name="ajout récolte Sequence diagram.png"/>
+                        <pic:cNvPr id="36" name="ajout récolte Sequence diagram.png"/>
                         <pic:cNvPicPr/>
                       </pic:nvPicPr>
                       <pic:blipFill>
@@ -7117,7 +7310,7 @@
                       <pic:spPr>
                         <a:xfrm>
                           <a:off x="0" y="0"/>
-                          <a:ext cx="4438650" cy="4476750"/>
+                          <a:ext cx="5200037" cy="6531340"/>
                         </a:xfrm>
                         <a:prstGeom prst="rect">
                           <a:avLst/>
@@ -7132,50 +7325,20 @@
         </w:p>
         <w:p>
           <w:pPr>
-            <w:keepNext/>
-            <w:ind w:left="708" w:firstLine="708"/>
-            <w:jc w:val="left"/>
-          </w:pPr>
-        </w:p>
-        <w:p>
-          <w:pPr>
-            <w:keepNext/>
-            <w:ind w:left="708" w:firstLine="708"/>
-            <w:jc w:val="left"/>
-          </w:pPr>
-        </w:p>
-        <w:p>
-          <w:pPr>
             <w:pStyle w:val="Lgende"/>
             <w:jc w:val="center"/>
-            <w:rPr>
-              <w:color w:val="333333"/>
-            </w:rPr>
           </w:pPr>
           <w:r>
             <w:t xml:space="preserve">Figure </w:t>
           </w:r>
-          <w:r>
-            <w:fldChar w:fldCharType="begin"/>
-          </w:r>
-          <w:r>
-            <w:instrText xml:space="preserve"> SEQ Figure \* ARABIC </w:instrText>
-          </w:r>
-          <w:r>
-            <w:fldChar w:fldCharType="separate"/>
-          </w:r>
-          <w:r>
-            <w:rPr>
-              <w:noProof/>
-            </w:rPr>
-            <w:t>10</w:t>
-          </w:r>
-          <w:r>
-            <w:rPr>
-              <w:noProof/>
-            </w:rPr>
-            <w:fldChar w:fldCharType="end"/>
-          </w:r>
+          <w:fldSimple w:instr=" SEQ Figure \* ARABIC ">
+            <w:r>
+              <w:rPr>
+                <w:noProof/>
+              </w:rPr>
+              <w:t>10</w:t>
+            </w:r>
+          </w:fldSimple>
           <w:r>
             <w:t xml:space="preserve"> : </w:t>
           </w:r>
@@ -7184,116 +7347,6 @@
           </w:r>
           <w:r>
             <w:t xml:space="preserve"> récolte</w:t>
-          </w:r>
-        </w:p>
-        <w:p>
-          <w:pPr>
-            <w:ind w:left="708" w:firstLine="708"/>
-            <w:rPr>
-              <w:color w:val="333333"/>
-            </w:rPr>
-          </w:pPr>
-          <w:r>
-            <w:rPr>
-              <w:color w:val="333333"/>
-            </w:rPr>
-            <w:t xml:space="preserve">Ce diagramme montre comment </w:t>
-          </w:r>
-          <w:r>
-            <w:rPr>
-              <w:color w:val="333333"/>
-            </w:rPr>
-            <w:t>l’administrateur d’office ajout un récoltes, leur d’un</w:t>
-          </w:r>
-          <w:r>
-            <w:rPr>
-              <w:color w:val="333333"/>
-            </w:rPr>
-            <w:t xml:space="preserve"> rendez-vous de dépôt de la récolte d’un </w:t>
-          </w:r>
-          <w:r>
-            <w:rPr>
-              <w:color w:val="333333"/>
-            </w:rPr>
-            <w:t>agriculteur,</w:t>
-          </w:r>
-          <w:r>
-            <w:rPr>
-              <w:color w:val="333333"/>
-            </w:rPr>
-            <w:t xml:space="preserve"> l’administrateur </w:t>
-          </w:r>
-          <w:r>
-            <w:rPr>
-              <w:color w:val="333333"/>
-            </w:rPr>
-            <w:t>appuie</w:t>
-          </w:r>
-          <w:r>
-            <w:rPr>
-              <w:color w:val="333333"/>
-            </w:rPr>
-            <w:t xml:space="preserve"> </w:t>
-          </w:r>
-          <w:r>
-            <w:rPr>
-              <w:color w:val="333333"/>
-            </w:rPr>
-            <w:t>sur la section rendez-vous pris</w:t>
-          </w:r>
-          <w:r>
-            <w:rPr>
-              <w:color w:val="333333"/>
-            </w:rPr>
-            <w:t xml:space="preserve"> pour ajouter le </w:t>
-          </w:r>
-          <w:r>
-            <w:rPr>
-              <w:color w:val="333333"/>
-            </w:rPr>
-            <w:t>récolte,</w:t>
-          </w:r>
-          <w:r>
-            <w:rPr>
-              <w:color w:val="333333"/>
-            </w:rPr>
-            <w:t xml:space="preserve"> après avoir </w:t>
-          </w:r>
-          <w:r>
-            <w:rPr>
-              <w:color w:val="333333"/>
-            </w:rPr>
-            <w:t>remplit</w:t>
-          </w:r>
-          <w:r>
-            <w:rPr>
-              <w:color w:val="333333"/>
-            </w:rPr>
-            <w:t xml:space="preserve"> le formulaire d’ajout de</w:t>
-          </w:r>
-          <w:r>
-            <w:rPr>
-              <w:color w:val="333333"/>
-            </w:rPr>
-            <w:t xml:space="preserve"> récolte et la vérification des </w:t>
-          </w:r>
-          <w:r>
-            <w:rPr>
-              <w:color w:val="333333"/>
-            </w:rPr>
-            <w:t>informations</w:t>
-          </w:r>
-          <w:r>
-            <w:rPr>
-              <w:color w:val="333333"/>
-            </w:rPr>
-            <w:t>, ces information seront enregi</w:t>
-          </w:r>
-          <w:r>
-            <w:rPr>
-              <w:color w:val="333333"/>
-            </w:rPr>
-            <w:t>stré dans notre base de données.</w:t>
           </w:r>
         </w:p>
         <w:p>
@@ -7305,29 +7358,37 @@
             </w:numPr>
           </w:pPr>
           <w:r>
-            <w:lastRenderedPageBreak/>
             <w:t>Le diagramme de séquence pour voir les informations d’un récolte</w:t>
           </w:r>
+        </w:p>
+        <w:p>
+          <w:pPr>
+            <w:ind w:left="708" w:firstLine="708"/>
+          </w:pPr>
+          <w:r>
+            <w:t>Ce diagramme montre comment chaque utilisateur peut voir les informations d’une récolte qui lui appartienne après avoir consulté la section récoltes et choisit un récolte tous les informations de ce récolte seront afficher</w:t>
+          </w:r>
+        </w:p>
+        <w:p/>
+        <w:p/>
+        <w:p>
+          <w:pPr>
+            <w:keepNext/>
+            <w:jc w:val="left"/>
+          </w:pPr>
         </w:p>
         <w:p>
           <w:pPr>
             <w:keepNext/>
             <w:ind w:left="792"/>
-            <w:jc w:val="left"/>
-          </w:pPr>
-        </w:p>
-        <w:p>
-          <w:pPr>
-            <w:keepNext/>
-            <w:ind w:left="792"/>
-            <w:jc w:val="left"/>
+            <w:jc w:val="right"/>
           </w:pPr>
           <w:r>
             <w:rPr>
               <w:noProof/>
             </w:rPr>
             <w:drawing>
-              <wp:inline distT="0" distB="0" distL="0" distR="0" wp14:anchorId="315AE7FE" wp14:editId="0782D93D">
+              <wp:inline distT="0" distB="0" distL="0" distR="0" wp14:anchorId="518DE870" wp14:editId="4C1AFAC9">
                 <wp:extent cx="5210175" cy="4105275"/>
                 <wp:effectExtent l="0" t="0" r="9525" b="9525"/>
                 <wp:docPr id="51" name="Image 51"/>
@@ -7377,27 +7438,14 @@
           <w:r>
             <w:t xml:space="preserve">Figure </w:t>
           </w:r>
-          <w:r>
-            <w:fldChar w:fldCharType="begin"/>
-          </w:r>
-          <w:r>
-            <w:instrText xml:space="preserve"> SEQ Figure \* ARABIC </w:instrText>
-          </w:r>
-          <w:r>
-            <w:fldChar w:fldCharType="separate"/>
-          </w:r>
-          <w:r>
-            <w:rPr>
-              <w:noProof/>
-            </w:rPr>
-            <w:t>11</w:t>
-          </w:r>
-          <w:r>
-            <w:rPr>
-              <w:noProof/>
-            </w:rPr>
-            <w:fldChar w:fldCharType="end"/>
-          </w:r>
+          <w:fldSimple w:instr=" SEQ Figure \* ARABIC ">
+            <w:r>
+              <w:rPr>
+                <w:noProof/>
+              </w:rPr>
+              <w:t>11</w:t>
+            </w:r>
+          </w:fldSimple>
           <w:r>
             <w:t xml:space="preserve"> : diagramme de séquence </w:t>
           </w:r>
@@ -7410,40 +7458,8 @@
           <w:r>
             <w:t xml:space="preserve"> récolte</w:t>
           </w:r>
-        </w:p>
-        <w:p>
-          <w:pPr>
-            <w:ind w:left="792"/>
-          </w:pPr>
-          <w:r>
-            <w:t xml:space="preserve">   </w:t>
-          </w:r>
-          <w:r>
-            <w:tab/>
-          </w:r>
-          <w:r>
-            <w:t xml:space="preserve">Ce diagramme montre comment chaque </w:t>
-          </w:r>
-          <w:r>
-            <w:t>utilisateur</w:t>
-          </w:r>
-          <w:r>
-            <w:t xml:space="preserve"> peut voir </w:t>
-          </w:r>
-          <w:r>
-            <w:t>les informations</w:t>
-          </w:r>
-          <w:r>
-            <w:t xml:space="preserve"> </w:t>
-          </w:r>
-          <w:r>
-            <w:t>d’une</w:t>
-          </w:r>
-          <w:r>
-            <w:t xml:space="preserve"> récolte qui lui appartienne </w:t>
-          </w:r>
-          <w:r>
-            <w:t>après avoir consulté la section récoltes et choisit un récolte tous les informations de ce récolte seront afficher.</w:t>
+          <w:r>
+            <w:t>.</w:t>
           </w:r>
         </w:p>
         <w:p>
@@ -7463,6 +7479,43 @@
             <w:t>Expliquer dans un schéma toutes les fonctionnalités offertes par votre application en montrant le flux de contrôle et le flux de données et en insistant sur les entrées et les sorties.</w:t>
           </w:r>
         </w:p>
+        <w:p/>
+        <w:p/>
+        <w:p/>
+        <w:p/>
+        <w:p/>
+        <w:p/>
+        <w:p/>
+        <w:p/>
+        <w:p/>
+        <w:p/>
+        <w:p/>
+        <w:p/>
+        <w:p/>
+        <w:p/>
+        <w:p/>
+        <w:p/>
+        <w:p/>
+        <w:p/>
+        <w:p/>
+        <w:p/>
+        <w:p/>
+        <w:p/>
+        <w:p/>
+        <w:p/>
+        <w:p/>
+        <w:p/>
+        <w:p/>
+        <w:p/>
+        <w:p/>
+        <w:p/>
+        <w:p/>
+        <w:p/>
+        <w:p/>
+        <w:p/>
+        <w:p/>
+        <w:p/>
+        <w:p/>
         <w:p>
           <w:pPr>
             <w:spacing w:after="200" w:line="276" w:lineRule="auto"/>
@@ -7489,13 +7542,18 @@
             <w:t>mplémentation et pr</w:t>
           </w:r>
           <w:r>
-            <w:t>ésentation de votre application</w:t>
-          </w:r>
-        </w:p>
-        <w:p/>
-        <w:p>
-          <w:pPr>
-            <w:ind w:left="708" w:firstLine="708"/>
+            <w:t xml:space="preserve">ésentation de </w:t>
+          </w:r>
+          <w:r>
+            <w:t>l’</w:t>
+          </w:r>
+          <w:r>
+            <w:t xml:space="preserve"> application</w:t>
+          </w:r>
+        </w:p>
+        <w:p>
+          <w:pPr>
+            <w:ind w:left="360" w:firstLine="348"/>
           </w:pPr>
           <w:r>
             <w:t xml:space="preserve">Dans ce chapitre nous </w:t>
@@ -7545,11 +7603,6 @@
           <w:r>
             <w:t>Les technologies utilisées</w:t>
           </w:r>
-        </w:p>
-        <w:p>
-          <w:pPr>
-            <w:ind w:left="708" w:firstLine="708"/>
-          </w:pPr>
         </w:p>
         <w:p>
           <w:pPr>
@@ -7604,16 +7657,23 @@
         </w:p>
         <w:p>
           <w:pPr>
-            <w:ind w:left="708" w:firstLine="708"/>
-            <w:rPr>
-              <w:color w:val="222222"/>
-            </w:rPr>
-          </w:pPr>
-        </w:p>
-        <w:p>
-          <w:pPr>
-            <w:ind w:firstLine="708"/>
-          </w:pPr>
+            <w:ind w:left="516" w:firstLine="708"/>
+            <w:rPr>
+              <w:color w:val="222222"/>
+            </w:rPr>
+          </w:pPr>
+          <w:r>
+            <w:rPr>
+              <w:color w:val="222222"/>
+            </w:rPr>
+            <w:t xml:space="preserve">  </w:t>
+          </w:r>
+          <w:r>
+            <w:rPr>
+              <w:color w:val="222222"/>
+            </w:rPr>
+            <w:tab/>
+          </w:r>
           <w:r>
             <w:rPr>
               <w:color w:val="222222"/>
@@ -7905,17 +7965,6 @@
           </w:r>
           <w:r>
             <w:rPr>
-              <w:color w:val="000000"/>
-            </w:rPr>
-            <w:t xml:space="preserve">(4) </w:t>
-          </w:r>
-        </w:p>
-        <w:p>
-          <w:pPr>
-            <w:ind w:left="708"/>
-          </w:pPr>
-          <w:r>
-            <w:rPr>
               <w:b/>
               <w:bCs/>
               <w:color w:val="000000"/>
@@ -8195,276 +8244,258 @@
             <w:ind w:left="1224" w:hanging="504"/>
           </w:pPr>
           <w:r>
+            <w:t>1.2. Technologies utiliser dans la front-end</w:t>
+          </w:r>
+        </w:p>
+        <w:p>
+          <w:pPr>
+            <w:ind w:left="708" w:firstLine="708"/>
+            <w:rPr>
+              <w:rFonts w:asciiTheme="majorBidi" w:hAnsiTheme="majorBidi" w:cstheme="majorBidi"/>
+            </w:rPr>
+          </w:pPr>
+          <w:r>
+            <w:rPr>
+              <w:rFonts w:asciiTheme="majorBidi" w:hAnsiTheme="majorBidi" w:cstheme="majorBidi"/>
+              <w:color w:val="222222"/>
+            </w:rPr>
+            <w:t>D</w:t>
+          </w:r>
+          <w:r>
+            <w:rPr>
+              <w:rFonts w:asciiTheme="majorBidi" w:hAnsiTheme="majorBidi" w:cstheme="majorBidi"/>
+              <w:color w:val="222222"/>
+            </w:rPr>
+            <w:t xml:space="preserve">ans notre </w:t>
+          </w:r>
+          <w:r>
+            <w:rPr>
+              <w:rFonts w:asciiTheme="majorBidi" w:hAnsiTheme="majorBidi" w:cstheme="majorBidi"/>
+              <w:color w:val="222222"/>
+            </w:rPr>
+            <w:t xml:space="preserve">application nous avons utilisé </w:t>
+          </w:r>
+          <w:r>
+            <w:rPr>
+              <w:rFonts w:asciiTheme="majorBidi" w:hAnsiTheme="majorBidi" w:cstheme="majorBidi"/>
+              <w:color w:val="222222"/>
+            </w:rPr>
+            <w:t>XAMP</w:t>
+          </w:r>
+          <w:r>
+            <w:rPr>
+              <w:rFonts w:asciiTheme="majorBidi" w:hAnsiTheme="majorBidi" w:cstheme="majorBidi"/>
+              <w:color w:val="222222"/>
+            </w:rPr>
+            <w:t>P</w:t>
+          </w:r>
+          <w:r>
+            <w:rPr>
+              <w:rFonts w:asciiTheme="majorBidi" w:hAnsiTheme="majorBidi" w:cstheme="majorBidi"/>
+              <w:color w:val="222222"/>
+            </w:rPr>
+            <w:t xml:space="preserve"> </w:t>
+          </w:r>
+          <w:r>
+            <w:rPr>
+              <w:rFonts w:asciiTheme="majorBidi" w:hAnsiTheme="majorBidi" w:cstheme="majorBidi"/>
+              <w:color w:val="222222"/>
+            </w:rPr>
+            <w:t>qui est une plateforme de développement Web  permettant de faire fonctionner localement (sans avoir à se connecter à un serveur externe) des scri</w:t>
+          </w:r>
+          <w:r>
+            <w:rPr>
+              <w:rFonts w:asciiTheme="majorBidi" w:hAnsiTheme="majorBidi" w:cstheme="majorBidi"/>
+              <w:color w:val="222222"/>
+            </w:rPr>
+            <w:t xml:space="preserve">pts </w:t>
+          </w:r>
+          <w:r>
+            <w:rPr>
+              <w:rFonts w:asciiTheme="majorBidi" w:hAnsiTheme="majorBidi" w:cstheme="majorBidi"/>
+              <w:color w:val="222222"/>
+            </w:rPr>
+            <w:t>PHP,</w:t>
+          </w:r>
+          <w:r>
+            <w:rPr>
+              <w:rFonts w:asciiTheme="majorBidi" w:hAnsiTheme="majorBidi" w:cstheme="majorBidi"/>
+              <w:color w:val="222222"/>
+            </w:rPr>
+            <w:t xml:space="preserve"> elle est composé </w:t>
+          </w:r>
+          <w:r>
+            <w:rPr>
+              <w:rFonts w:asciiTheme="majorBidi" w:hAnsiTheme="majorBidi" w:cstheme="majorBidi"/>
+              <w:color w:val="222222"/>
+              <w:shd w:val="clear" w:color="auto" w:fill="FFFFFF"/>
+            </w:rPr>
+            <w:t>essentiellement </w:t>
+          </w:r>
+          <w:r>
+            <w:rPr>
+              <w:rFonts w:asciiTheme="majorBidi" w:hAnsiTheme="majorBidi" w:cstheme="majorBidi"/>
+              <w:color w:val="222222"/>
+            </w:rPr>
+            <w:t xml:space="preserve"> par un s</w:t>
+          </w:r>
+          <w:r>
+            <w:rPr>
+              <w:rFonts w:asciiTheme="majorBidi" w:hAnsiTheme="majorBidi" w:cstheme="majorBidi"/>
+              <w:color w:val="222222"/>
+            </w:rPr>
+            <w:t>erveur</w:t>
+          </w:r>
+          <w:r>
+            <w:rPr>
+              <w:rFonts w:asciiTheme="majorBidi" w:hAnsiTheme="majorBidi" w:cstheme="majorBidi"/>
+              <w:color w:val="222222"/>
+            </w:rPr>
+            <w:t xml:space="preserve"> Apache HTTP,</w:t>
+          </w:r>
+          <w:r>
+            <w:rPr>
+              <w:rFonts w:asciiTheme="majorBidi" w:hAnsiTheme="majorBidi" w:cstheme="majorBidi"/>
+              <w:color w:val="222222"/>
+            </w:rPr>
+            <w:t xml:space="preserve"> la base de données MariaDB et </w:t>
+          </w:r>
+          <w:r>
+            <w:rPr>
+              <w:rFonts w:asciiTheme="majorBidi" w:hAnsiTheme="majorBidi" w:cstheme="majorBidi"/>
+              <w:color w:val="222222"/>
+            </w:rPr>
+            <w:t>P</w:t>
+          </w:r>
+          <w:r>
+            <w:rPr>
+              <w:rFonts w:asciiTheme="majorBidi" w:hAnsiTheme="majorBidi" w:cstheme="majorBidi"/>
+              <w:color w:val="222222"/>
+            </w:rPr>
+            <w:t>hp</w:t>
+          </w:r>
+          <w:r>
+            <w:rPr>
+              <w:rFonts w:asciiTheme="majorBidi" w:hAnsiTheme="majorBidi" w:cstheme="majorBidi"/>
+              <w:color w:val="222222"/>
+            </w:rPr>
+            <w:t>M</w:t>
+          </w:r>
+          <w:r>
+            <w:rPr>
+              <w:rFonts w:asciiTheme="majorBidi" w:hAnsiTheme="majorBidi" w:cstheme="majorBidi"/>
+              <w:color w:val="222222"/>
+            </w:rPr>
+            <w:t>yadmin pour l’administration</w:t>
+          </w:r>
+          <w:r>
+            <w:rPr>
+              <w:rFonts w:asciiTheme="majorBidi" w:hAnsiTheme="majorBidi" w:cstheme="majorBidi"/>
+              <w:color w:val="222222"/>
+            </w:rPr>
+            <w:t xml:space="preserve"> des </w:t>
+          </w:r>
+          <w:r>
+            <w:rPr>
+              <w:rFonts w:asciiTheme="majorBidi" w:hAnsiTheme="majorBidi" w:cstheme="majorBidi"/>
+              <w:color w:val="222222"/>
+            </w:rPr>
+            <w:t>bases</w:t>
+          </w:r>
+          <w:r>
+            <w:rPr>
+              <w:rFonts w:asciiTheme="majorBidi" w:hAnsiTheme="majorBidi" w:cstheme="majorBidi"/>
+              <w:color w:val="222222"/>
+            </w:rPr>
+            <w:t xml:space="preserve"> de données.</w:t>
+          </w:r>
+          <w:r>
+            <w:rPr>
+              <w:rFonts w:asciiTheme="majorBidi" w:hAnsiTheme="majorBidi" w:cstheme="majorBidi"/>
+              <w:color w:val="222222"/>
+            </w:rPr>
+            <w:t xml:space="preserve"> </w:t>
+          </w:r>
+        </w:p>
+        <w:p>
+          <w:pPr>
+            <w:ind w:left="708"/>
+            <w:rPr>
+              <w:color w:val="000000"/>
+            </w:rPr>
+          </w:pPr>
+          <w:r>
+            <w:rPr>
+              <w:color w:val="000000"/>
+            </w:rPr>
             <w:lastRenderedPageBreak/>
-            <w:t>1.2. Technologies utiliser dans la front-end</w:t>
-          </w:r>
-        </w:p>
-        <w:p>
-          <w:pPr>
-            <w:ind w:left="708" w:firstLine="708"/>
+            <w:t xml:space="preserve">Nous avons </w:t>
+          </w:r>
+          <w:r>
+            <w:rPr>
+              <w:color w:val="000000"/>
+            </w:rPr>
+            <w:t>également</w:t>
+          </w:r>
+          <w:r>
+            <w:rPr>
+              <w:color w:val="000000"/>
+            </w:rPr>
+            <w:t xml:space="preserve"> utilisé</w:t>
+          </w:r>
+          <w:r>
+            <w:rPr>
+              <w:color w:val="000000"/>
+            </w:rPr>
+            <w:t xml:space="preserve"> la technologie Ajax (voir page 9) qui nous aider à réduire le temps de réponse et </w:t>
+          </w:r>
+          <w:r>
             <w:rPr>
               <w:rFonts w:asciiTheme="majorBidi" w:hAnsiTheme="majorBidi" w:cstheme="majorBidi"/>
             </w:rPr>
-          </w:pPr>
-          <w:r>
-            <w:rPr>
-              <w:rFonts w:asciiTheme="majorBidi" w:hAnsiTheme="majorBidi" w:cstheme="majorBidi"/>
-              <w:color w:val="222222"/>
-            </w:rPr>
-            <w:t>D</w:t>
-          </w:r>
-          <w:r>
-            <w:rPr>
-              <w:rFonts w:asciiTheme="majorBidi" w:hAnsiTheme="majorBidi" w:cstheme="majorBidi"/>
-              <w:color w:val="222222"/>
-            </w:rPr>
-            <w:t xml:space="preserve">ans notre </w:t>
-          </w:r>
-          <w:r>
-            <w:rPr>
-              <w:rFonts w:asciiTheme="majorBidi" w:hAnsiTheme="majorBidi" w:cstheme="majorBidi"/>
-              <w:color w:val="222222"/>
-            </w:rPr>
-            <w:t xml:space="preserve">application nous avons utilisé </w:t>
-          </w:r>
-          <w:r>
-            <w:rPr>
-              <w:rFonts w:asciiTheme="majorBidi" w:hAnsiTheme="majorBidi" w:cstheme="majorBidi"/>
-              <w:color w:val="222222"/>
-            </w:rPr>
-            <w:t>XAMP</w:t>
-          </w:r>
-          <w:r>
-            <w:rPr>
-              <w:rFonts w:asciiTheme="majorBidi" w:hAnsiTheme="majorBidi" w:cstheme="majorBidi"/>
-              <w:color w:val="222222"/>
-            </w:rPr>
-            <w:t>P</w:t>
-          </w:r>
-          <w:r>
-            <w:rPr>
-              <w:rFonts w:asciiTheme="majorBidi" w:hAnsiTheme="majorBidi" w:cstheme="majorBidi"/>
-              <w:color w:val="222222"/>
+            <w:t>augmenter  les performances de notre application, enfin</w:t>
+          </w:r>
+          <w:r>
+            <w:rPr>
+              <w:color w:val="000000"/>
+            </w:rPr>
+            <w:t xml:space="preserve"> la </w:t>
+          </w:r>
+          <w:r>
+            <w:rPr>
+              <w:color w:val="000000"/>
+            </w:rPr>
+            <w:t>bibliothèque</w:t>
+          </w:r>
+          <w:r>
+            <w:rPr>
+              <w:color w:val="000000"/>
             </w:rPr>
             <w:t xml:space="preserve"> </w:t>
           </w:r>
           <w:r>
             <w:rPr>
-              <w:rFonts w:asciiTheme="majorBidi" w:hAnsiTheme="majorBidi" w:cstheme="majorBidi"/>
-              <w:color w:val="222222"/>
-            </w:rPr>
-            <w:t>qui est une plateforme de développement Web  permettant de faire fonctionner localement (sans avoir à se connecter à un serveur externe) des scri</w:t>
-          </w:r>
-          <w:r>
-            <w:rPr>
-              <w:rFonts w:asciiTheme="majorBidi" w:hAnsiTheme="majorBidi" w:cstheme="majorBidi"/>
-              <w:color w:val="222222"/>
-            </w:rPr>
-            <w:t xml:space="preserve">pts </w:t>
-          </w:r>
-          <w:r>
-            <w:rPr>
-              <w:rFonts w:asciiTheme="majorBidi" w:hAnsiTheme="majorBidi" w:cstheme="majorBidi"/>
-              <w:color w:val="222222"/>
-            </w:rPr>
-            <w:t>PHP,</w:t>
-          </w:r>
-          <w:r>
-            <w:rPr>
-              <w:rFonts w:asciiTheme="majorBidi" w:hAnsiTheme="majorBidi" w:cstheme="majorBidi"/>
-              <w:color w:val="222222"/>
-            </w:rPr>
-            <w:t xml:space="preserve"> elle est composé </w:t>
-          </w:r>
-          <w:r>
-            <w:rPr>
-              <w:rFonts w:asciiTheme="majorBidi" w:hAnsiTheme="majorBidi" w:cstheme="majorBidi"/>
-              <w:color w:val="222222"/>
-              <w:shd w:val="clear" w:color="auto" w:fill="FFFFFF"/>
-            </w:rPr>
-            <w:t>essentiellement </w:t>
-          </w:r>
-          <w:r>
-            <w:rPr>
-              <w:rFonts w:asciiTheme="majorBidi" w:hAnsiTheme="majorBidi" w:cstheme="majorBidi"/>
-              <w:color w:val="222222"/>
-            </w:rPr>
-            <w:t xml:space="preserve"> par un s</w:t>
-          </w:r>
-          <w:r>
-            <w:rPr>
-              <w:rFonts w:asciiTheme="majorBidi" w:hAnsiTheme="majorBidi" w:cstheme="majorBidi"/>
-              <w:color w:val="222222"/>
-            </w:rPr>
-            <w:t>erveur</w:t>
-          </w:r>
-          <w:r>
-            <w:rPr>
-              <w:rFonts w:asciiTheme="majorBidi" w:hAnsiTheme="majorBidi" w:cstheme="majorBidi"/>
-              <w:color w:val="222222"/>
-            </w:rPr>
-            <w:t xml:space="preserve"> Apache HTTP,</w:t>
-          </w:r>
-          <w:r>
-            <w:rPr>
-              <w:rFonts w:asciiTheme="majorBidi" w:hAnsiTheme="majorBidi" w:cstheme="majorBidi"/>
-              <w:color w:val="222222"/>
-            </w:rPr>
-            <w:t xml:space="preserve"> la base de données MariaDB et </w:t>
-          </w:r>
-          <w:r>
-            <w:rPr>
-              <w:rFonts w:asciiTheme="majorBidi" w:hAnsiTheme="majorBidi" w:cstheme="majorBidi"/>
-              <w:color w:val="222222"/>
-            </w:rPr>
-            <w:t>P</w:t>
-          </w:r>
-          <w:r>
-            <w:rPr>
-              <w:rFonts w:asciiTheme="majorBidi" w:hAnsiTheme="majorBidi" w:cstheme="majorBidi"/>
-              <w:color w:val="222222"/>
-            </w:rPr>
-            <w:t>hp</w:t>
-          </w:r>
-          <w:r>
-            <w:rPr>
-              <w:rFonts w:asciiTheme="majorBidi" w:hAnsiTheme="majorBidi" w:cstheme="majorBidi"/>
-              <w:color w:val="222222"/>
-            </w:rPr>
-            <w:t>M</w:t>
-          </w:r>
-          <w:r>
-            <w:rPr>
-              <w:rFonts w:asciiTheme="majorBidi" w:hAnsiTheme="majorBidi" w:cstheme="majorBidi"/>
-              <w:color w:val="222222"/>
-            </w:rPr>
-            <w:t>yadmin pour l’administration</w:t>
-          </w:r>
-          <w:r>
-            <w:rPr>
-              <w:rFonts w:asciiTheme="majorBidi" w:hAnsiTheme="majorBidi" w:cstheme="majorBidi"/>
-              <w:color w:val="222222"/>
-            </w:rPr>
-            <w:t xml:space="preserve"> des </w:t>
-          </w:r>
-          <w:r>
-            <w:rPr>
-              <w:rFonts w:asciiTheme="majorBidi" w:hAnsiTheme="majorBidi" w:cstheme="majorBidi"/>
-              <w:color w:val="222222"/>
-            </w:rPr>
-            <w:t>bases</w:t>
-          </w:r>
-          <w:r>
-            <w:rPr>
-              <w:rFonts w:asciiTheme="majorBidi" w:hAnsiTheme="majorBidi" w:cstheme="majorBidi"/>
-              <w:color w:val="222222"/>
-            </w:rPr>
-            <w:t xml:space="preserve"> de données.</w:t>
-          </w:r>
-          <w:r>
-            <w:rPr>
-              <w:rFonts w:asciiTheme="majorBidi" w:hAnsiTheme="majorBidi" w:cstheme="majorBidi"/>
-              <w:color w:val="222222"/>
-            </w:rPr>
-            <w:t xml:space="preserve"> </w:t>
-          </w:r>
-        </w:p>
-        <w:p>
-          <w:pPr>
-            <w:ind w:left="708"/>
-            <w:rPr>
-              <w:rFonts w:asciiTheme="majorBidi" w:hAnsiTheme="majorBidi" w:cstheme="majorBidi"/>
-              <w:i/>
-              <w:iCs/>
-            </w:rPr>
-          </w:pPr>
-          <w:r>
-            <w:rPr>
-              <w:rFonts w:asciiTheme="majorBidi" w:hAnsiTheme="majorBidi" w:cstheme="majorBidi"/>
               <w:color w:val="000000"/>
             </w:rPr>
-            <w:t>Nous</w:t>
-          </w:r>
-          <w:r>
-            <w:rPr>
-              <w:rFonts w:asciiTheme="majorBidi" w:hAnsiTheme="majorBidi" w:cstheme="majorBidi"/>
+            <w:t>PhpM</w:t>
+          </w:r>
+          <w:r>
+            <w:rPr>
               <w:color w:val="000000"/>
             </w:rPr>
-            <w:t xml:space="preserve"> avons aussi utilisé</w:t>
-          </w:r>
-          <w:r>
-            <w:rPr>
-              <w:rStyle w:val="Accentuation"/>
-              <w:rFonts w:asciiTheme="majorBidi" w:hAnsiTheme="majorBidi" w:cstheme="majorBidi"/>
-              <w:i w:val="0"/>
-              <w:iCs w:val="0"/>
+            <w:t>ailer</w:t>
+          </w:r>
+          <w:r>
+            <w:rPr>
               <w:color w:val="000000"/>
             </w:rPr>
-            <w:t>.</w:t>
-          </w:r>
-          <w:r>
-            <w:rPr>
-              <w:rFonts w:asciiTheme="majorBidi" w:hAnsiTheme="majorBidi" w:cstheme="majorBidi"/>
-              <w:i/>
-              <w:iCs/>
-            </w:rPr>
-            <w:t xml:space="preserve"> </w:t>
-          </w:r>
-        </w:p>
-        <w:p>
-          <w:pPr>
-            <w:ind w:left="708"/>
+            <w:t xml:space="preserve"> qui nous permettre </w:t>
+          </w:r>
+          <w:r>
             <w:rPr>
               <w:color w:val="000000"/>
             </w:rPr>
-          </w:pPr>
-          <w:r>
-            <w:rPr>
-              <w:color w:val="000000"/>
-            </w:rPr>
-            <w:t xml:space="preserve">Nous avons </w:t>
-          </w:r>
-          <w:r>
-            <w:rPr>
-              <w:color w:val="000000"/>
-            </w:rPr>
-            <w:t>également</w:t>
-          </w:r>
-          <w:r>
-            <w:rPr>
-              <w:color w:val="000000"/>
-            </w:rPr>
-            <w:t xml:space="preserve"> utilisé la </w:t>
-          </w:r>
-          <w:r>
-            <w:rPr>
-              <w:color w:val="000000"/>
-            </w:rPr>
-            <w:t>bibliothèque</w:t>
-          </w:r>
-          <w:r>
-            <w:rPr>
-              <w:color w:val="000000"/>
-            </w:rPr>
-            <w:t xml:space="preserve"> PHP </w:t>
-          </w:r>
-          <w:r>
-            <w:rPr>
-              <w:color w:val="000000"/>
-            </w:rPr>
-            <w:t>php mailer</w:t>
-          </w:r>
-          <w:r>
-            <w:rPr>
-              <w:color w:val="000000"/>
-            </w:rPr>
-            <w:t xml:space="preserve"> qui nous permettre </w:t>
-          </w:r>
-          <w:r>
-            <w:rPr>
-              <w:color w:val="000000"/>
-            </w:rPr>
-            <w:t xml:space="preserve">d’envoyer d'e-mails facilement  </w:t>
+            <w:t xml:space="preserve">d’envoyer d'e-mails facilement </w:t>
           </w:r>
           <w:r>
             <w:rPr>
@@ -8725,9 +8756,8 @@
             <w:rPr>
               <w:noProof/>
             </w:rPr>
-            <w:lastRenderedPageBreak/>
             <w:drawing>
-              <wp:inline distT="0" distB="0" distL="0" distR="0" wp14:anchorId="41D4A418" wp14:editId="15A809A2">
+              <wp:inline distT="0" distB="0" distL="0" distR="0" wp14:anchorId="4213D2A7" wp14:editId="0D851E26">
                 <wp:extent cx="5939790" cy="3114675"/>
                 <wp:effectExtent l="0" t="0" r="3810" b="9525"/>
                 <wp:docPr id="16" name="Image 16"/>
@@ -8780,56 +8810,44 @@
           <w:r>
             <w:t xml:space="preserve">Figure </w:t>
           </w:r>
-          <w:r>
-            <w:fldChar w:fldCharType="begin"/>
-          </w:r>
-          <w:r>
-            <w:instrText xml:space="preserve"> SEQ Figure \* ARABIC </w:instrText>
-          </w:r>
-          <w:r>
-            <w:fldChar w:fldCharType="separate"/>
-          </w:r>
+          <w:fldSimple w:instr=" SEQ Figure \* ARABIC ">
+            <w:r>
+              <w:rPr>
+                <w:noProof/>
+              </w:rPr>
+              <w:t>12</w:t>
+            </w:r>
+          </w:fldSimple>
           <w:r>
             <w:rPr>
               <w:noProof/>
             </w:rPr>
-            <w:t>12</w:t>
+            <w:t xml:space="preserve"> </w:t>
           </w:r>
           <w:r>
             <w:rPr>
               <w:noProof/>
             </w:rPr>
-            <w:fldChar w:fldCharType="end"/>
+            <w:t>Code d</w:t>
           </w:r>
           <w:r>
             <w:rPr>
               <w:noProof/>
             </w:rPr>
-            <w:t xml:space="preserve"> </w:t>
-          </w:r>
+            <w:t>'inscription d'un agriculteur</w:t>
+          </w:r>
+        </w:p>
+        <w:p>
+          <w:pPr>
+            <w:keepNext/>
+          </w:pPr>
           <w:r>
             <w:rPr>
               <w:noProof/>
             </w:rPr>
-            <w:t>Code d</w:t>
-          </w:r>
-          <w:r>
-            <w:rPr>
-              <w:noProof/>
-            </w:rPr>
-            <w:t>'inscription d'un agriculteur</w:t>
-          </w:r>
-        </w:p>
-        <w:p>
-          <w:pPr>
-            <w:keepNext/>
-          </w:pPr>
-          <w:r>
-            <w:rPr>
-              <w:noProof/>
-            </w:rPr>
+            <w:lastRenderedPageBreak/>
             <w:drawing>
-              <wp:inline distT="0" distB="0" distL="0" distR="0" wp14:anchorId="6A864851" wp14:editId="3C913BAB">
+              <wp:inline distT="0" distB="0" distL="0" distR="0" wp14:anchorId="46E2443D" wp14:editId="7160A6FB">
                 <wp:extent cx="5939790" cy="2971800"/>
                 <wp:effectExtent l="0" t="0" r="3810" b="0"/>
                 <wp:docPr id="19" name="Image 19"/>
@@ -8879,27 +8897,14 @@
           <w:r>
             <w:t xml:space="preserve">Figure </w:t>
           </w:r>
-          <w:r>
-            <w:fldChar w:fldCharType="begin"/>
-          </w:r>
-          <w:r>
-            <w:instrText xml:space="preserve"> SEQ Figure \* ARABIC </w:instrText>
-          </w:r>
-          <w:r>
-            <w:fldChar w:fldCharType="separate"/>
-          </w:r>
-          <w:r>
-            <w:rPr>
-              <w:noProof/>
-            </w:rPr>
-            <w:t>13</w:t>
-          </w:r>
-          <w:r>
-            <w:rPr>
-              <w:noProof/>
-            </w:rPr>
-            <w:fldChar w:fldCharType="end"/>
-          </w:r>
+          <w:fldSimple w:instr=" SEQ Figure \* ARABIC ">
+            <w:r>
+              <w:rPr>
+                <w:noProof/>
+              </w:rPr>
+              <w:t>13</w:t>
+            </w:r>
+          </w:fldSimple>
           <w:r>
             <w:t xml:space="preserve"> </w:t>
           </w:r>
@@ -8968,9 +8973,8 @@
             <w:rPr>
               <w:noProof/>
             </w:rPr>
-            <w:lastRenderedPageBreak/>
             <w:drawing>
-              <wp:inline distT="0" distB="0" distL="0" distR="0" wp14:anchorId="2AAAECB5" wp14:editId="7A47B092">
+              <wp:inline distT="0" distB="0" distL="0" distR="0" wp14:anchorId="23F2EEAF" wp14:editId="39BB8106">
                 <wp:extent cx="5939790" cy="3790950"/>
                 <wp:effectExtent l="0" t="0" r="3810" b="0"/>
                 <wp:docPr id="20" name="Image 20"/>
@@ -9020,27 +9024,14 @@
           <w:r>
             <w:t xml:space="preserve">Figure </w:t>
           </w:r>
-          <w:r>
-            <w:fldChar w:fldCharType="begin"/>
-          </w:r>
-          <w:r>
-            <w:instrText xml:space="preserve"> SEQ Figure \* ARABIC </w:instrText>
-          </w:r>
-          <w:r>
-            <w:fldChar w:fldCharType="separate"/>
-          </w:r>
-          <w:r>
-            <w:rPr>
-              <w:noProof/>
-            </w:rPr>
-            <w:t>14</w:t>
-          </w:r>
-          <w:r>
-            <w:rPr>
-              <w:noProof/>
-            </w:rPr>
-            <w:fldChar w:fldCharType="end"/>
-          </w:r>
+          <w:fldSimple w:instr=" SEQ Figure \* ARABIC ">
+            <w:r>
+              <w:rPr>
+                <w:noProof/>
+              </w:rPr>
+              <w:t>14</w:t>
+            </w:r>
+          </w:fldSimple>
           <w:r>
             <w:t> </w:t>
           </w:r>
@@ -9060,6 +9051,7 @@
             </w:numPr>
           </w:pPr>
           <w:r>
+            <w:lastRenderedPageBreak/>
             <w:t>2.3</w:t>
           </w:r>
           <w:r>
@@ -9101,7 +9093,7 @@
               <w:noProof/>
             </w:rPr>
             <w:drawing>
-              <wp:inline distT="0" distB="0" distL="0" distR="0" wp14:anchorId="2B4DC28F" wp14:editId="612DA29E">
+              <wp:inline distT="0" distB="0" distL="0" distR="0" wp14:anchorId="695187A9" wp14:editId="77CE5F58">
                 <wp:extent cx="5939790" cy="1948180"/>
                 <wp:effectExtent l="0" t="0" r="3810" b="0"/>
                 <wp:docPr id="21" name="Image 21"/>
@@ -9151,47 +9143,34 @@
           <w:r>
             <w:t xml:space="preserve">Figure </w:t>
           </w:r>
-          <w:r>
-            <w:fldChar w:fldCharType="begin"/>
-          </w:r>
-          <w:r>
-            <w:instrText xml:space="preserve"> SEQ Figure \* ARABIC </w:instrText>
-          </w:r>
-          <w:r>
-            <w:fldChar w:fldCharType="separate"/>
-          </w:r>
+          <w:fldSimple w:instr=" SEQ Figure \* ARABIC ">
+            <w:r>
+              <w:rPr>
+                <w:noProof/>
+              </w:rPr>
+              <w:t>15</w:t>
+            </w:r>
+          </w:fldSimple>
+          <w:r>
+            <w:t> : code de validation d’un com</w:t>
+          </w:r>
+          <w:r>
+            <w:t>p</w:t>
+          </w:r>
+          <w:r>
+            <w:t>te agriculteur</w:t>
+          </w:r>
+        </w:p>
+        <w:p>
+          <w:pPr>
+            <w:keepNext/>
+          </w:pPr>
           <w:r>
             <w:rPr>
               <w:noProof/>
             </w:rPr>
-            <w:t>15</w:t>
-          </w:r>
-          <w:r>
-            <w:rPr>
-              <w:noProof/>
-            </w:rPr>
-            <w:fldChar w:fldCharType="end"/>
-          </w:r>
-          <w:r>
-            <w:t> : code de validation d’un com</w:t>
-          </w:r>
-          <w:r>
-            <w:t>p</w:t>
-          </w:r>
-          <w:r>
-            <w:t>te agriculteur</w:t>
-          </w:r>
-        </w:p>
-        <w:p>
-          <w:pPr>
-            <w:keepNext/>
-          </w:pPr>
-          <w:r>
-            <w:rPr>
-              <w:noProof/>
-            </w:rPr>
             <w:drawing>
-              <wp:inline distT="0" distB="0" distL="0" distR="0" wp14:anchorId="2EC469DB" wp14:editId="401DC3F6">
+              <wp:inline distT="0" distB="0" distL="0" distR="0" wp14:anchorId="432CA3F6" wp14:editId="229AEAE9">
                 <wp:extent cx="5939790" cy="1345565"/>
                 <wp:effectExtent l="0" t="0" r="3810" b="6985"/>
                 <wp:docPr id="22" name="Image 22"/>
@@ -9241,27 +9220,14 @@
           <w:r>
             <w:t xml:space="preserve">Figure </w:t>
           </w:r>
-          <w:r>
-            <w:fldChar w:fldCharType="begin"/>
-          </w:r>
-          <w:r>
-            <w:instrText xml:space="preserve"> SEQ Figure \* ARABIC </w:instrText>
-          </w:r>
-          <w:r>
-            <w:fldChar w:fldCharType="separate"/>
-          </w:r>
-          <w:r>
-            <w:rPr>
-              <w:noProof/>
-            </w:rPr>
-            <w:t>16</w:t>
-          </w:r>
-          <w:r>
-            <w:rPr>
-              <w:noProof/>
-            </w:rPr>
-            <w:fldChar w:fldCharType="end"/>
-          </w:r>
+          <w:fldSimple w:instr=" SEQ Figure \* ARABIC ">
+            <w:r>
+              <w:rPr>
+                <w:noProof/>
+              </w:rPr>
+              <w:t>16</w:t>
+            </w:r>
+          </w:fldSimple>
           <w:r>
             <w:t> : code</w:t>
           </w:r>
@@ -9296,11 +9262,10 @@
               <w:sz w:val="36"/>
               <w:szCs w:val="36"/>
             </w:rPr>
-            <w:lastRenderedPageBreak/>
             <mc:AlternateContent>
               <mc:Choice Requires="wps">
                 <w:drawing>
-                  <wp:anchor distT="0" distB="0" distL="114300" distR="114300" simplePos="0" relativeHeight="2" behindDoc="1" locked="0" layoutInCell="1" allowOverlap="1" wp14:anchorId="50F38032" wp14:editId="2889D11D">
+                  <wp:anchor distT="0" distB="0" distL="114300" distR="114300" simplePos="0" relativeHeight="2" behindDoc="1" locked="0" layoutInCell="1" allowOverlap="1" wp14:anchorId="2C32BE9E" wp14:editId="31C7824D">
                     <wp:simplePos x="0" y="0"/>
                     <wp:positionH relativeFrom="column">
                       <wp:posOffset>-948055</wp:posOffset>
@@ -9484,8 +9449,9 @@
             <w:rPr>
               <w:noProof/>
             </w:rPr>
+            <w:lastRenderedPageBreak/>
             <w:drawing>
-              <wp:inline distT="0" distB="0" distL="0" distR="0" wp14:anchorId="4A27FBEF" wp14:editId="7AF8D4B7">
+              <wp:inline distT="0" distB="0" distL="0" distR="0" wp14:anchorId="4DDE81B7" wp14:editId="6C2316BB">
                 <wp:extent cx="5939790" cy="3190875"/>
                 <wp:effectExtent l="0" t="0" r="3810" b="9525"/>
                 <wp:docPr id="23" name="Image 23"/>
@@ -9535,27 +9501,14 @@
           <w:r>
             <w:t xml:space="preserve">Figure </w:t>
           </w:r>
-          <w:r>
-            <w:fldChar w:fldCharType="begin"/>
-          </w:r>
-          <w:r>
-            <w:instrText xml:space="preserve"> SEQ Figure \* ARABIC </w:instrText>
-          </w:r>
-          <w:r>
-            <w:fldChar w:fldCharType="separate"/>
-          </w:r>
-          <w:r>
-            <w:rPr>
-              <w:noProof/>
-            </w:rPr>
-            <w:t>17</w:t>
-          </w:r>
-          <w:r>
-            <w:rPr>
-              <w:noProof/>
-            </w:rPr>
-            <w:fldChar w:fldCharType="end"/>
-          </w:r>
+          <w:fldSimple w:instr=" SEQ Figure \* ARABIC ">
+            <w:r>
+              <w:rPr>
+                <w:noProof/>
+              </w:rPr>
+              <w:t>17</w:t>
+            </w:r>
+          </w:fldSimple>
           <w:r>
             <w:t xml:space="preserve"> : code pour l'ajout d'un rendez-vous</w:t>
           </w:r>
@@ -9619,7 +9572,7 @@
               <w:noProof/>
             </w:rPr>
             <w:drawing>
-              <wp:inline distT="0" distB="0" distL="0" distR="0" wp14:anchorId="370568F7" wp14:editId="6598A891">
+              <wp:inline distT="0" distB="0" distL="0" distR="0" wp14:anchorId="192BE831" wp14:editId="447754C6">
                 <wp:extent cx="5939790" cy="1807845"/>
                 <wp:effectExtent l="0" t="0" r="3810" b="1905"/>
                 <wp:docPr id="35" name="Image 35"/>
@@ -9669,27 +9622,14 @@
           <w:r>
             <w:t xml:space="preserve">Figure </w:t>
           </w:r>
-          <w:r>
-            <w:fldChar w:fldCharType="begin"/>
-          </w:r>
-          <w:r>
-            <w:instrText xml:space="preserve"> SEQ Figure \* ARABIC </w:instrText>
-          </w:r>
-          <w:r>
-            <w:fldChar w:fldCharType="separate"/>
-          </w:r>
-          <w:r>
-            <w:rPr>
-              <w:noProof/>
-            </w:rPr>
-            <w:t>18</w:t>
-          </w:r>
-          <w:r>
-            <w:rPr>
-              <w:noProof/>
-            </w:rPr>
-            <w:fldChar w:fldCharType="end"/>
-          </w:r>
+          <w:fldSimple w:instr=" SEQ Figure \* ARABIC ">
+            <w:r>
+              <w:rPr>
+                <w:noProof/>
+              </w:rPr>
+              <w:t>18</w:t>
+            </w:r>
+          </w:fldSimple>
           <w:r>
             <w:t xml:space="preserve"> : code pour prendre un rendez-vous</w:t>
           </w:r>
@@ -9704,7 +9644,6 @@
             <w:ind w:left="1224" w:hanging="504"/>
           </w:pPr>
           <w:r>
-            <w:lastRenderedPageBreak/>
             <w:t>2.5. Les récoltes</w:t>
           </w:r>
         </w:p>
@@ -9796,8 +9735,9 @@
             <w:rPr>
               <w:noProof/>
             </w:rPr>
+            <w:lastRenderedPageBreak/>
             <w:drawing>
-              <wp:inline distT="0" distB="0" distL="0" distR="0" wp14:anchorId="2C879E8A" wp14:editId="69D9E222">
+              <wp:inline distT="0" distB="0" distL="0" distR="0" wp14:anchorId="30FC19E1" wp14:editId="5279A06F">
                 <wp:extent cx="5895975" cy="2571115"/>
                 <wp:effectExtent l="0" t="0" r="0" b="635"/>
                 <wp:docPr id="24" name="Image 24"/>
@@ -9847,27 +9787,14 @@
           <w:r>
             <w:t xml:space="preserve">Figure </w:t>
           </w:r>
-          <w:r>
-            <w:fldChar w:fldCharType="begin"/>
-          </w:r>
-          <w:r>
-            <w:instrText xml:space="preserve"> SEQ Figure \* ARABIC </w:instrText>
-          </w:r>
-          <w:r>
-            <w:fldChar w:fldCharType="separate"/>
-          </w:r>
-          <w:r>
-            <w:rPr>
-              <w:noProof/>
-            </w:rPr>
-            <w:t>19</w:t>
-          </w:r>
-          <w:r>
-            <w:rPr>
-              <w:noProof/>
-            </w:rPr>
-            <w:fldChar w:fldCharType="end"/>
-          </w:r>
+          <w:fldSimple w:instr=" SEQ Figure \* ARABIC ">
+            <w:r>
+              <w:rPr>
+                <w:noProof/>
+              </w:rPr>
+              <w:t>19</w:t>
+            </w:r>
+          </w:fldSimple>
           <w:r>
             <w:t xml:space="preserve"> : code de l'ajout d’une récolte</w:t>
           </w:r>
@@ -9922,7 +9849,7 @@
               <w:noProof/>
             </w:rPr>
             <w:drawing>
-              <wp:inline distT="0" distB="0" distL="0" distR="0" wp14:anchorId="66C50F8F" wp14:editId="30F2DFA7">
+              <wp:inline distT="0" distB="0" distL="0" distR="0" wp14:anchorId="1F0C980B" wp14:editId="4131B00B">
                 <wp:extent cx="5939790" cy="1478280"/>
                 <wp:effectExtent l="0" t="0" r="3810" b="7620"/>
                 <wp:docPr id="37" name="Image 37"/>
@@ -9972,27 +9899,14 @@
           <w:r>
             <w:t xml:space="preserve">Figure </w:t>
           </w:r>
-          <w:r>
-            <w:fldChar w:fldCharType="begin"/>
-          </w:r>
-          <w:r>
-            <w:instrText xml:space="preserve"> SEQ Figure \* ARABIC </w:instrText>
-          </w:r>
-          <w:r>
-            <w:fldChar w:fldCharType="separate"/>
-          </w:r>
-          <w:r>
-            <w:rPr>
-              <w:noProof/>
-            </w:rPr>
-            <w:t>20</w:t>
-          </w:r>
-          <w:r>
-            <w:rPr>
-              <w:noProof/>
-            </w:rPr>
-            <w:fldChar w:fldCharType="end"/>
-          </w:r>
+          <w:fldSimple w:instr=" SEQ Figure \* ARABIC ">
+            <w:r>
+              <w:rPr>
+                <w:noProof/>
+              </w:rPr>
+              <w:t>20</w:t>
+            </w:r>
+          </w:fldSimple>
           <w:r>
             <w:rPr>
               <w:noProof/>
@@ -10097,7 +10011,7 @@
             </w:rPr>
             <w:lastRenderedPageBreak/>
             <w:drawing>
-              <wp:inline distT="0" distB="0" distL="0" distR="0" wp14:anchorId="707AE96C" wp14:editId="3659D9AF">
+              <wp:inline distT="0" distB="0" distL="0" distR="0" wp14:anchorId="2A3B6BDE" wp14:editId="44A5DD45">
                 <wp:extent cx="5939790" cy="2453005"/>
                 <wp:effectExtent l="0" t="0" r="3810" b="4445"/>
                 <wp:docPr id="39" name="Image 39"/>
@@ -10147,47 +10061,34 @@
           <w:r>
             <w:t xml:space="preserve">Figure </w:t>
           </w:r>
-          <w:r>
-            <w:fldChar w:fldCharType="begin"/>
-          </w:r>
-          <w:r>
-            <w:instrText xml:space="preserve"> SEQ Figure \* ARABIC </w:instrText>
-          </w:r>
-          <w:r>
-            <w:fldChar w:fldCharType="separate"/>
-          </w:r>
+          <w:fldSimple w:instr=" SEQ Figure \* ARABIC ">
+            <w:r>
+              <w:rPr>
+                <w:noProof/>
+              </w:rPr>
+              <w:t>21</w:t>
+            </w:r>
+          </w:fldSimple>
+          <w:r>
+            <w:t xml:space="preserve">  : le code pour </w:t>
+          </w:r>
+          <w:r>
+            <w:t xml:space="preserve">récupérer les récoltes </w:t>
+          </w:r>
+          <w:r>
+            <w:t xml:space="preserve"> d'un office pendant une année donné regroupé par mois</w:t>
+          </w:r>
+        </w:p>
+        <w:p>
+          <w:pPr>
+            <w:keepNext/>
+          </w:pPr>
           <w:r>
             <w:rPr>
               <w:noProof/>
             </w:rPr>
-            <w:t>21</w:t>
-          </w:r>
-          <w:r>
-            <w:rPr>
-              <w:noProof/>
-            </w:rPr>
-            <w:fldChar w:fldCharType="end"/>
-          </w:r>
-          <w:r>
-            <w:t xml:space="preserve">  : le code pour </w:t>
-          </w:r>
-          <w:r>
-            <w:t xml:space="preserve">récupérer les récoltes </w:t>
-          </w:r>
-          <w:r>
-            <w:t xml:space="preserve"> d'un office pendant une année donné regroupé par mois</w:t>
-          </w:r>
-        </w:p>
-        <w:p>
-          <w:pPr>
-            <w:keepNext/>
-          </w:pPr>
-          <w:r>
-            <w:rPr>
-              <w:noProof/>
-            </w:rPr>
             <w:drawing>
-              <wp:inline distT="0" distB="0" distL="0" distR="0" wp14:anchorId="3000D562" wp14:editId="2B06DD08">
+              <wp:inline distT="0" distB="0" distL="0" distR="0" wp14:anchorId="2A266DB2" wp14:editId="1F4B0009">
                 <wp:extent cx="5939790" cy="2943225"/>
                 <wp:effectExtent l="0" t="0" r="3810" b="9525"/>
                 <wp:docPr id="25" name="Image 25"/>
@@ -10237,30 +10138,14 @@
           <w:r>
             <w:t xml:space="preserve">Figure </w:t>
           </w:r>
-          <w:r>
-            <w:fldChar w:fldCharType="begin"/>
-          </w:r>
-          <w:r>
-            <w:instrText xml:space="preserve"> SEQ Fig</w:instrText>
-          </w:r>
-          <w:r>
-            <w:instrText xml:space="preserve">ure \* ARABIC </w:instrText>
-          </w:r>
-          <w:r>
-            <w:fldChar w:fldCharType="separate"/>
-          </w:r>
-          <w:r>
-            <w:rPr>
-              <w:noProof/>
-            </w:rPr>
-            <w:t>22</w:t>
-          </w:r>
-          <w:r>
-            <w:rPr>
-              <w:noProof/>
-            </w:rPr>
-            <w:fldChar w:fldCharType="end"/>
-          </w:r>
+          <w:fldSimple w:instr=" SEQ Figure \* ARABIC ">
+            <w:r>
+              <w:rPr>
+                <w:noProof/>
+              </w:rPr>
+              <w:t>22</w:t>
+            </w:r>
+          </w:fldSimple>
           <w:r>
             <w:t xml:space="preserve"> : le </w:t>
           </w:r>
@@ -10548,16 +10433,7 @@
               <w:rFonts w:asciiTheme="majorBidi" w:hAnsiTheme="majorBidi" w:cstheme="majorBidi"/>
               <w:lang w:val="fr-FR"/>
             </w:rPr>
-            <w:t xml:space="preserve"> ce moment n’est pas </w:t>
-          </w:r>
-          <w:bookmarkStart w:id="0" w:name="_GoBack"/>
-          <w:bookmarkEnd w:id="0"/>
-          <w:r>
-            <w:rPr>
-              <w:rFonts w:asciiTheme="majorBidi" w:hAnsiTheme="majorBidi" w:cstheme="majorBidi"/>
-              <w:lang w:val="fr-FR"/>
-            </w:rPr>
-            <w:t xml:space="preserve">responsive avec </w:t>
+            <w:t xml:space="preserve"> ce moment n’est pas responsive avec </w:t>
           </w:r>
           <w:r>
             <w:rPr>
@@ -10803,7 +10679,7 @@
             <mc:AlternateContent>
               <mc:Choice Requires="wps">
                 <w:drawing>
-                  <wp:anchor distT="0" distB="0" distL="114300" distR="114300" simplePos="0" relativeHeight="251656192" behindDoc="1" locked="0" layoutInCell="1" allowOverlap="1" wp14:anchorId="415A39DF" wp14:editId="3D6B022B">
+                  <wp:anchor distT="0" distB="0" distL="114300" distR="114300" simplePos="0" relativeHeight="251656192" behindDoc="1" locked="0" layoutInCell="1" allowOverlap="1" wp14:anchorId="1B4D1FDB" wp14:editId="78CBCC14">
                     <wp:simplePos x="0" y="0"/>
                     <wp:positionH relativeFrom="page">
                       <wp:posOffset>635</wp:posOffset>
@@ -10934,7 +10810,7 @@
             <mc:AlternateContent>
               <mc:Choice Requires="wpg">
                 <w:drawing>
-                  <wp:anchor distT="0" distB="0" distL="114300" distR="114300" simplePos="0" relativeHeight="252429312" behindDoc="1" locked="0" layoutInCell="1" allowOverlap="1" wp14:anchorId="4D3F0383" wp14:editId="057694E8">
+                  <wp:anchor distT="0" distB="0" distL="114300" distR="114300" simplePos="0" relativeHeight="252429312" behindDoc="1" locked="0" layoutInCell="1" allowOverlap="1" wp14:anchorId="3D610BF5" wp14:editId="4F149709">
                     <wp:simplePos x="0" y="0"/>
                     <wp:positionH relativeFrom="page">
                       <wp:posOffset>252730</wp:posOffset>
@@ -11368,7 +11244,7 @@
             <w:rPr>
               <w:noProof/>
             </w:rPr>
-            <w:t>28</w:t>
+            <w:t>8</w:t>
           </w:r>
           <w:r>
             <w:fldChar w:fldCharType="end"/>
@@ -12398,6 +12274,93 @@
     </w:lvl>
   </w:abstractNum>
   <w:abstractNum w:abstractNumId="9">
+    <w:nsid w:val="19800060"/>
+    <w:multiLevelType w:val="multilevel"/>
+    <w:tmpl w:val="6B7C09C0"/>
+    <w:lvl w:ilvl="0">
+      <w:start w:val="1"/>
+      <w:numFmt w:val="none"/>
+      <w:suff w:val="nothing"/>
+      <w:lvlText w:val=""/>
+      <w:lvlJc w:val="left"/>
+      <w:pPr>
+        <w:ind w:left="360" w:hanging="360"/>
+      </w:pPr>
+    </w:lvl>
+    <w:lvl w:ilvl="1">
+      <w:start w:val="1"/>
+      <w:numFmt w:val="decimal"/>
+      <w:lvlText w:val="%2."/>
+      <w:lvlJc w:val="left"/>
+      <w:pPr>
+        <w:ind w:left="792" w:hanging="432"/>
+      </w:pPr>
+    </w:lvl>
+    <w:lvl w:ilvl="2">
+      <w:start w:val="1"/>
+      <w:numFmt w:val="decimal"/>
+      <w:lvlText w:val="%2.%3."/>
+      <w:lvlJc w:val="left"/>
+      <w:pPr>
+        <w:ind w:left="1224" w:hanging="504"/>
+      </w:pPr>
+    </w:lvl>
+    <w:lvl w:ilvl="3">
+      <w:start w:val="1"/>
+      <w:numFmt w:val="decimal"/>
+      <w:lvlText w:val="%2.%3.%4."/>
+      <w:lvlJc w:val="left"/>
+      <w:pPr>
+        <w:ind w:left="1728" w:hanging="648"/>
+      </w:pPr>
+    </w:lvl>
+    <w:lvl w:ilvl="4">
+      <w:start w:val="1"/>
+      <w:numFmt w:val="decimal"/>
+      <w:lvlText w:val="%2.%3.%4.%5."/>
+      <w:lvlJc w:val="left"/>
+      <w:pPr>
+        <w:ind w:left="2232" w:hanging="792"/>
+      </w:pPr>
+    </w:lvl>
+    <w:lvl w:ilvl="5">
+      <w:start w:val="1"/>
+      <w:numFmt w:val="decimal"/>
+      <w:lvlText w:val="%2.%3.%4.%5.%6."/>
+      <w:lvlJc w:val="left"/>
+      <w:pPr>
+        <w:ind w:left="2736" w:hanging="936"/>
+      </w:pPr>
+    </w:lvl>
+    <w:lvl w:ilvl="6">
+      <w:start w:val="1"/>
+      <w:numFmt w:val="decimal"/>
+      <w:lvlText w:val="%2.%3.%4.%5.%6.%7."/>
+      <w:lvlJc w:val="left"/>
+      <w:pPr>
+        <w:ind w:left="3240" w:hanging="1080"/>
+      </w:pPr>
+    </w:lvl>
+    <w:lvl w:ilvl="7">
+      <w:start w:val="1"/>
+      <w:numFmt w:val="decimal"/>
+      <w:lvlText w:val="%2.%3.%4.%5.%6.%7.%8."/>
+      <w:lvlJc w:val="left"/>
+      <w:pPr>
+        <w:ind w:left="3744" w:hanging="1224"/>
+      </w:pPr>
+    </w:lvl>
+    <w:lvl w:ilvl="8">
+      <w:start w:val="1"/>
+      <w:numFmt w:val="decimal"/>
+      <w:lvlText w:val="%2.%3.%4.%5.%6.%7.%8.%9."/>
+      <w:lvlJc w:val="left"/>
+      <w:pPr>
+        <w:ind w:left="4320" w:hanging="1440"/>
+      </w:pPr>
+    </w:lvl>
+  </w:abstractNum>
+  <w:abstractNum w:abstractNumId="10">
     <w:nsid w:val="1AF5619B"/>
     <w:multiLevelType w:val="multilevel"/>
     <w:tmpl w:val="96302B06"/>
@@ -12510,7 +12473,7 @@
       </w:rPr>
     </w:lvl>
   </w:abstractNum>
-  <w:abstractNum w:abstractNumId="10">
+  <w:abstractNum w:abstractNumId="11">
     <w:nsid w:val="1E0440EC"/>
     <w:multiLevelType w:val="multilevel"/>
     <w:tmpl w:val="040C0027"/>
@@ -12623,7 +12586,7 @@
       </w:rPr>
     </w:lvl>
   </w:abstractNum>
-  <w:abstractNum w:abstractNumId="11">
+  <w:abstractNum w:abstractNumId="12">
     <w:nsid w:val="25A55304"/>
     <w:multiLevelType w:val="multilevel"/>
     <w:tmpl w:val="2CB4519A"/>
@@ -12736,7 +12699,7 @@
       </w:rPr>
     </w:lvl>
   </w:abstractNum>
-  <w:abstractNum w:abstractNumId="12">
+  <w:abstractNum w:abstractNumId="13">
     <w:nsid w:val="307D55D2"/>
     <w:multiLevelType w:val="multilevel"/>
     <w:tmpl w:val="3C944BA2"/>
@@ -12877,7 +12840,7 @@
       </w:rPr>
     </w:lvl>
   </w:abstractNum>
-  <w:abstractNum w:abstractNumId="13">
+  <w:abstractNum w:abstractNumId="14">
     <w:nsid w:val="389A2790"/>
     <w:multiLevelType w:val="multilevel"/>
     <w:tmpl w:val="96302B06"/>
@@ -12990,7 +12953,7 @@
       </w:rPr>
     </w:lvl>
   </w:abstractNum>
-  <w:abstractNum w:abstractNumId="14">
+  <w:abstractNum w:abstractNumId="15">
     <w:nsid w:val="3B766E4D"/>
     <w:multiLevelType w:val="multilevel"/>
     <w:tmpl w:val="93D49F94"/>
@@ -13131,7 +13094,7 @@
       </w:rPr>
     </w:lvl>
   </w:abstractNum>
-  <w:abstractNum w:abstractNumId="15">
+  <w:abstractNum w:abstractNumId="16">
     <w:nsid w:val="4BE435FB"/>
     <w:multiLevelType w:val="multilevel"/>
     <w:tmpl w:val="318E6248"/>
@@ -13244,7 +13207,7 @@
       </w:rPr>
     </w:lvl>
   </w:abstractNum>
-  <w:abstractNum w:abstractNumId="16">
+  <w:abstractNum w:abstractNumId="17">
     <w:nsid w:val="51D77B3D"/>
     <w:multiLevelType w:val="hybridMultilevel"/>
     <w:tmpl w:val="E7F66F82"/>
@@ -13358,7 +13321,7 @@
       </w:rPr>
     </w:lvl>
   </w:abstractNum>
-  <w:abstractNum w:abstractNumId="17">
+  <w:abstractNum w:abstractNumId="18">
     <w:nsid w:val="527B06CE"/>
     <w:multiLevelType w:val="multilevel"/>
     <w:tmpl w:val="6B7C09C0"/>
@@ -13445,7 +13408,7 @@
       </w:pPr>
     </w:lvl>
   </w:abstractNum>
-  <w:abstractNum w:abstractNumId="18">
+  <w:abstractNum w:abstractNumId="19">
     <w:nsid w:val="55F5530C"/>
     <w:multiLevelType w:val="multilevel"/>
     <w:tmpl w:val="72B40538"/>
@@ -13558,7 +13521,7 @@
       </w:rPr>
     </w:lvl>
   </w:abstractNum>
-  <w:abstractNum w:abstractNumId="19">
+  <w:abstractNum w:abstractNumId="20">
     <w:nsid w:val="5B771C19"/>
     <w:multiLevelType w:val="multilevel"/>
     <w:tmpl w:val="51EC1DDE"/>
@@ -13657,7 +13620,7 @@
       </w:pPr>
     </w:lvl>
   </w:abstractNum>
-  <w:abstractNum w:abstractNumId="20">
+  <w:abstractNum w:abstractNumId="21">
     <w:nsid w:val="605E4C4B"/>
     <w:multiLevelType w:val="hybridMultilevel"/>
     <w:tmpl w:val="CD0E3FD2"/>
@@ -13746,7 +13709,7 @@
       </w:pPr>
     </w:lvl>
   </w:abstractNum>
-  <w:abstractNum w:abstractNumId="21">
+  <w:abstractNum w:abstractNumId="22">
     <w:nsid w:val="642E0FB7"/>
     <w:multiLevelType w:val="multilevel"/>
     <w:tmpl w:val="2CD43CB6"/>
@@ -13859,7 +13822,7 @@
       </w:rPr>
     </w:lvl>
   </w:abstractNum>
-  <w:abstractNum w:abstractNumId="22">
+  <w:abstractNum w:abstractNumId="23">
     <w:nsid w:val="684914B4"/>
     <w:multiLevelType w:val="hybridMultilevel"/>
     <w:tmpl w:val="E0E65D30"/>
@@ -13972,7 +13935,7 @@
       </w:rPr>
     </w:lvl>
   </w:abstractNum>
-  <w:abstractNum w:abstractNumId="23">
+  <w:abstractNum w:abstractNumId="24">
     <w:nsid w:val="6B294A3B"/>
     <w:multiLevelType w:val="multilevel"/>
     <w:tmpl w:val="ECA05C68"/>
@@ -14085,7 +14048,7 @@
       </w:rPr>
     </w:lvl>
   </w:abstractNum>
-  <w:abstractNum w:abstractNumId="24">
+  <w:abstractNum w:abstractNumId="25">
     <w:nsid w:val="72FC73E2"/>
     <w:multiLevelType w:val="multilevel"/>
     <w:tmpl w:val="72B40538"/>
@@ -14198,7 +14161,7 @@
       </w:rPr>
     </w:lvl>
   </w:abstractNum>
-  <w:abstractNum w:abstractNumId="25">
+  <w:abstractNum w:abstractNumId="26">
     <w:nsid w:val="73AE2B9E"/>
     <w:multiLevelType w:val="hybridMultilevel"/>
     <w:tmpl w:val="FABEECAC"/>
@@ -14311,7 +14274,7 @@
       </w:rPr>
     </w:lvl>
   </w:abstractNum>
-  <w:abstractNum w:abstractNumId="26">
+  <w:abstractNum w:abstractNumId="27">
     <w:nsid w:val="7B400AAA"/>
     <w:multiLevelType w:val="hybridMultilevel"/>
     <w:tmpl w:val="9998C8C6"/>
@@ -14424,7 +14387,7 @@
       </w:rPr>
     </w:lvl>
   </w:abstractNum>
-  <w:abstractNum w:abstractNumId="27">
+  <w:abstractNum w:abstractNumId="28">
     <w:nsid w:val="7EDC0FD2"/>
     <w:multiLevelType w:val="hybridMultilevel"/>
     <w:tmpl w:val="3A842D58"/>
@@ -14537,7 +14500,7 @@
       </w:rPr>
     </w:lvl>
   </w:abstractNum>
-  <w:abstractNum w:abstractNumId="28">
+  <w:abstractNum w:abstractNumId="29">
     <w:nsid w:val="7FF51E95"/>
     <w:multiLevelType w:val="multilevel"/>
     <w:tmpl w:val="6B7C09C0"/>
@@ -14628,7 +14591,7 @@
     <w:abstractNumId w:val="2"/>
   </w:num>
   <w:num w:numId="2">
-    <w:abstractNumId w:val="19"/>
+    <w:abstractNumId w:val="20"/>
   </w:num>
   <w:num w:numId="3">
     <w:abstractNumId w:val="8"/>
@@ -14637,13 +14600,13 @@
     <w:abstractNumId w:val="0"/>
   </w:num>
   <w:num w:numId="5">
-    <w:abstractNumId w:val="14"/>
+    <w:abstractNumId w:val="15"/>
   </w:num>
   <w:num w:numId="6">
-    <w:abstractNumId w:val="12"/>
+    <w:abstractNumId w:val="13"/>
   </w:num>
   <w:num w:numId="7">
-    <w:abstractNumId w:val="26"/>
+    <w:abstractNumId w:val="27"/>
   </w:num>
   <w:num w:numId="8">
     <w:abstractNumId w:val="5"/>
@@ -14655,52 +14618,52 @@
     <w:abstractNumId w:val="4"/>
   </w:num>
   <w:num w:numId="11">
-    <w:abstractNumId w:val="23"/>
+    <w:abstractNumId w:val="24"/>
   </w:num>
   <w:num w:numId="12">
-    <w:abstractNumId w:val="21"/>
+    <w:abstractNumId w:val="22"/>
   </w:num>
   <w:num w:numId="13">
-    <w:abstractNumId w:val="28"/>
+    <w:abstractNumId w:val="29"/>
   </w:num>
   <w:num w:numId="14">
     <w:abstractNumId w:val="2"/>
   </w:num>
   <w:num w:numId="15">
-    <w:abstractNumId w:val="20"/>
+    <w:abstractNumId w:val="21"/>
   </w:num>
   <w:num w:numId="16">
+    <w:abstractNumId w:val="12"/>
+  </w:num>
+  <w:num w:numId="17">
+    <w:abstractNumId w:val="16"/>
+  </w:num>
+  <w:num w:numId="18">
+    <w:abstractNumId w:val="10"/>
+  </w:num>
+  <w:num w:numId="19">
+    <w:abstractNumId w:val="14"/>
+  </w:num>
+  <w:num w:numId="20">
     <w:abstractNumId w:val="11"/>
   </w:num>
-  <w:num w:numId="17">
-    <w:abstractNumId w:val="15"/>
-  </w:num>
-  <w:num w:numId="18">
-    <w:abstractNumId w:val="9"/>
-  </w:num>
-  <w:num w:numId="19">
-    <w:abstractNumId w:val="13"/>
-  </w:num>
-  <w:num w:numId="20">
-    <w:abstractNumId w:val="10"/>
-  </w:num>
   <w:num w:numId="21">
-    <w:abstractNumId w:val="17"/>
+    <w:abstractNumId w:val="18"/>
   </w:num>
   <w:num w:numId="22">
-    <w:abstractNumId w:val="18"/>
+    <w:abstractNumId w:val="19"/>
   </w:num>
   <w:num w:numId="23">
-    <w:abstractNumId w:val="24"/>
+    <w:abstractNumId w:val="25"/>
   </w:num>
   <w:num w:numId="24">
-    <w:abstractNumId w:val="25"/>
+    <w:abstractNumId w:val="26"/>
   </w:num>
   <w:num w:numId="25">
     <w:abstractNumId w:val="3"/>
   </w:num>
   <w:num w:numId="26">
-    <w:abstractNumId w:val="22"/>
+    <w:abstractNumId w:val="23"/>
   </w:num>
   <w:num w:numId="27">
     <w:abstractNumId w:val="6"/>
@@ -14709,10 +14672,13 @@
     <w:abstractNumId w:val="1"/>
   </w:num>
   <w:num w:numId="29">
-    <w:abstractNumId w:val="27"/>
+    <w:abstractNumId w:val="28"/>
   </w:num>
   <w:num w:numId="30">
-    <w:abstractNumId w:val="16"/>
+    <w:abstractNumId w:val="17"/>
+  </w:num>
+  <w:num w:numId="31">
+    <w:abstractNumId w:val="9"/>
   </w:num>
 </w:numbering>
 </file>
@@ -16460,6 +16426,46 @@
       <w:lang w:val="en-US" w:eastAsia="zh-CN" w:bidi="hi-IN"/>
     </w:rPr>
   </w:style>
+  <w:style w:type="paragraph" w:styleId="Notedebasdepage">
+    <w:name w:val="footnote text"/>
+    <w:basedOn w:val="Normal"/>
+    <w:link w:val="NotedebasdepageCar"/>
+    <w:uiPriority w:val="99"/>
+    <w:semiHidden/>
+    <w:unhideWhenUsed/>
+    <w:rsid w:val="006A46F8"/>
+    <w:pPr>
+      <w:spacing w:after="0" w:line="240" w:lineRule="auto"/>
+    </w:pPr>
+    <w:rPr>
+      <w:sz w:val="20"/>
+      <w:szCs w:val="20"/>
+    </w:rPr>
+  </w:style>
+  <w:style w:type="character" w:customStyle="1" w:styleId="NotedebasdepageCar">
+    <w:name w:val="Note de bas de page Car"/>
+    <w:basedOn w:val="Policepardfaut"/>
+    <w:link w:val="Notedebasdepage"/>
+    <w:uiPriority w:val="99"/>
+    <w:semiHidden/>
+    <w:rsid w:val="006A46F8"/>
+    <w:rPr>
+      <w:rFonts w:ascii="Times New Roman" w:eastAsia="Times New Roman" w:hAnsi="Times New Roman" w:cs="Times New Roman"/>
+      <w:szCs w:val="20"/>
+      <w:lang w:eastAsia="fr-FR"/>
+    </w:rPr>
+  </w:style>
+  <w:style w:type="character" w:styleId="Appelnotedebasdep">
+    <w:name w:val="footnote reference"/>
+    <w:basedOn w:val="Policepardfaut"/>
+    <w:uiPriority w:val="99"/>
+    <w:semiHidden/>
+    <w:unhideWhenUsed/>
+    <w:rsid w:val="006A46F8"/>
+    <w:rPr>
+      <w:vertAlign w:val="superscript"/>
+    </w:rPr>
+  </w:style>
 </w:styles>
 </file>
 
@@ -16751,7 +16757,7 @@
 </file>
 
 <file path=customXml/itemProps1.xml><?xml version="1.0" encoding="utf-8"?>
-<ds:datastoreItem xmlns:ds="http://schemas.openxmlformats.org/officeDocument/2006/customXml" ds:itemID="{A98DCA2C-DB70-406C-A1E8-FD666ECD2863}">
+<ds:datastoreItem xmlns:ds="http://schemas.openxmlformats.org/officeDocument/2006/customXml" ds:itemID="{43E5B7DE-539C-4801-B813-68389CC411EF}">
   <ds:schemaRefs>
     <ds:schemaRef ds:uri="http://schemas.openxmlformats.org/officeDocument/2006/bibliography"/>
   </ds:schemaRefs>
